--- a/methods_assumptions.docx
+++ b/methods_assumptions.docx
@@ -18,6 +18,75 @@
     </w:p>
     <w:p>
       <w:pPr>
+        <w:rPr>
+          <w:lang w:val="en-US"/>
+        </w:rPr>
+      </w:pPr>
+      <w:r>
+        <w:rPr>
+          <w:lang w:val="en-US"/>
+        </w:rPr>
+        <w:t>On road degradation factor:</w:t>
+      </w:r>
+    </w:p>
+    <w:p>
+      <w:r>
+        <w:rPr>
+          <w:lang w:val="en-US"/>
+        </w:rPr>
+        <w:t>LEAP uses 0.8 (</w:t>
+      </w:r>
+      <w:hyperlink r:id="rId6" w:history="1">
+        <w:r>
+          <w:rPr>
+            <w:rStyle w:val="Hyperlink"/>
+          </w:rPr>
+          <w:t>https://www.energycommunity.org/Help/Demand/Fuel_Economy_Correction_Factor.htm</w:t>
+        </w:r>
+      </w:hyperlink>
+      <w:r>
+        <w:t>)</w:t>
+      </w:r>
+    </w:p>
+    <w:p>
+      <w:pPr>
+        <w:rPr>
+          <w:lang w:val="es-ES"/>
+        </w:rPr>
+      </w:pPr>
+      <w:r>
+        <w:rPr>
+          <w:lang w:val="es-ES"/>
+        </w:rPr>
+        <w:t xml:space="preserve">USA uses </w:t>
+      </w:r>
+      <w:hyperlink r:id="rId7" w:history="1">
+        <w:r>
+          <w:rPr>
+            <w:rStyle w:val="Hyperlink"/>
+            <w:lang w:val="es-ES"/>
+          </w:rPr>
+          <w:t>https://fueleconomy.gov/feg/factors.shtml</w:t>
+        </w:r>
+      </w:hyperlink>
+    </w:p>
+    <w:p>
+      <w:r>
+        <w:t>Important of on-road factor:</w:t>
+      </w:r>
+    </w:p>
+    <w:p>
+      <w:hyperlink r:id="rId8" w:history="1">
+        <w:r>
+          <w:rPr>
+            <w:rStyle w:val="Hyperlink"/>
+          </w:rPr>
+          <w:t>https://www.todayonline.com/lifestyle/cars/attrage-ous-fuel-economy</w:t>
+        </w:r>
+      </w:hyperlink>
+    </w:p>
+    <w:p>
+      <w:pPr>
         <w:pStyle w:val="Heading3"/>
         <w:rPr>
           <w:lang w:val="en-US"/>
@@ -45,6 +114,27 @@
     </w:p>
     <w:p>
       <w:pPr>
+        <w:rPr>
+          <w:lang w:val="en-US"/>
+        </w:rPr>
+      </w:pPr>
+      <w:r>
+        <w:rPr>
+          <w:lang w:val="en-US"/>
+        </w:rPr>
+        <w:t xml:space="preserve">For BEV: </w:t>
+      </w:r>
+      <w:hyperlink r:id="rId9" w:history="1">
+        <w:r>
+          <w:rPr>
+            <w:rStyle w:val="Hyperlink"/>
+          </w:rPr>
+          <w:t>https://www.businesstimes.com.sg/hub/bt-motoring/electric-car-population-surges-380-in-2017</w:t>
+        </w:r>
+      </w:hyperlink>
+    </w:p>
+    <w:p>
+      <w:pPr>
         <w:pStyle w:val="Heading2"/>
         <w:rPr>
           <w:lang w:val="en-US"/>
@@ -131,21 +221,7 @@
         <w:rPr>
           <w:lang w:val="en-US"/>
         </w:rPr>
-        <w:t xml:space="preserve"> in the city of </w:t>
-      </w:r>
-      <w:proofErr w:type="spellStart"/>
-      <w:r>
-        <w:rPr>
-          <w:lang w:val="en-US"/>
-        </w:rPr>
-        <w:t>Bejiing</w:t>
-      </w:r>
-      <w:proofErr w:type="spellEnd"/>
-      <w:r>
-        <w:rPr>
-          <w:lang w:val="en-US"/>
-        </w:rPr>
-        <w:t xml:space="preserve">. </w:t>
+        <w:t xml:space="preserve"> in the city of Bejiing. </w:t>
       </w:r>
       <w:r>
         <w:rPr>
@@ -175,21 +251,7 @@
         <w:rPr>
           <w:lang w:val="en-US"/>
         </w:rPr>
-        <w:t xml:space="preserve">, 5 million in </w:t>
-      </w:r>
-      <w:proofErr w:type="spellStart"/>
-      <w:r>
-        <w:rPr>
-          <w:lang w:val="en-US"/>
-        </w:rPr>
-        <w:t>Singaproe</w:t>
-      </w:r>
-      <w:proofErr w:type="spellEnd"/>
-      <w:r>
-        <w:rPr>
-          <w:lang w:val="en-US"/>
-        </w:rPr>
-        <w:t>)</w:t>
+        <w:t>, 5 million in Singaproe)</w:t>
       </w:r>
       <w:r>
         <w:rPr>
@@ -897,16 +959,8 @@
               <w:rPr>
                 <w:lang w:val="en-US"/>
               </w:rPr>
-              <w:t xml:space="preserve">Literature review </w:t>
-            </w:r>
-            <w:proofErr w:type="spellStart"/>
-            <w:r>
-              <w:rPr>
-                <w:lang w:val="en-US"/>
-              </w:rPr>
-              <w:t>laura</w:t>
-            </w:r>
-            <w:proofErr w:type="spellEnd"/>
+              <w:t>Literature review laura</w:t>
+            </w:r>
           </w:p>
         </w:tc>
       </w:tr>
@@ -928,21 +982,7 @@
         <w:rPr>
           <w:lang w:val="en-US"/>
         </w:rPr>
-        <w:t xml:space="preserve">ICEB-D is consistent with prior </w:t>
-      </w:r>
-      <w:proofErr w:type="spellStart"/>
-      <w:r>
-        <w:rPr>
-          <w:lang w:val="en-US"/>
-        </w:rPr>
-        <w:t>studie</w:t>
-      </w:r>
-      <w:proofErr w:type="spellEnd"/>
-      <w:r>
-        <w:rPr>
-          <w:lang w:val="en-US"/>
-        </w:rPr>
-        <w:t xml:space="preserve"> in Singapore, with a value of 42.3 L/100km for ICEB-D </w:t>
+        <w:t xml:space="preserve">ICEB-D is consistent with prior studie in Singapore, with a value of 42.3 L/100km for ICEB-D </w:t>
       </w:r>
       <w:r>
         <w:rPr>
@@ -1072,6 +1112,7 @@
         <w:rPr>
           <w:lang w:val="en-US"/>
         </w:rPr>
+        <w:lastRenderedPageBreak/>
         <w:t>We assume that private bus and school bus have the same fuel consumption. Back up for this assumption?</w:t>
       </w:r>
     </w:p>
@@ -1096,7 +1137,7 @@
         </w:rPr>
         <w:t xml:space="preserve">Manufacturer fuel economy by model year motorcycle: </w:t>
       </w:r>
-      <w:hyperlink r:id="rId5" w:history="1">
+      <w:hyperlink r:id="rId10" w:history="1">
         <w:r>
           <w:rPr>
             <w:rStyle w:val="Hyperlink"/>
@@ -1113,7 +1154,7 @@
         <w:fldChar w:fldCharType="begin" w:fldLock="1"/>
       </w:r>
       <w:r>
-        <w:instrText>ADDIN CSL_CITATION {"citationItems":[{"id":"ITEM-1","itemData":{"DOI":"10.1016/j.scs.2018.12.031","ISSN":"22106707","abstract":"This study compared the real-world driving patterns of electric and gasoline motorcycles. The developed onboard system was installed on test motorcycles to collect real-world driving patterns in a mixed traffic and congested urban corridor. The driving cycles of both electric and gasoline motorcycles were developed, and their driving parameters, energy consumption, CO2 emissions, and energy cost were compared. The results reveal that under the same driving behaviors and traffic conditions, certain driving parameters of the electric motorcycle, including average speed, average running speed, and proportion of time spent idling, were close to those of the gasoline motorcycle. However, the maximum speed and proportion of time spent in acceleration and deceleration were lower for the electric motorcycle than those of the gasoline motorcycle. In contrast, average acceleration, average deceleration, and proportion of time spent cruising were higher for the electric motorcycle than the gasoline motorcycle. The energy consumption, CO2 equivalent emissions, and energy cost of the electric motorcycle was approximately eight, two, and six times lower than those of the gasoline motorcycle, respectively, when driving in a congested urban corridor.","author":[{"dropping-particle":"","family":"Koossalapeerom","given":"Triluck","non-dropping-particle":"","parse-names":false,"suffix":""},{"dropping-particle":"","family":"Satiennam","given":"Thaned","non-dropping-particle":"","parse-names":false,"suffix":""},{"dropping-particle":"","family":"Satiennam","given":"Wichuda","non-dropping-particle":"","parse-names":false,"suffix":""},{"dropping-particle":"","family":"Leelapatra","given":"Watis","non-dropping-particle":"","parse-names":false,"suffix":""},{"dropping-particle":"","family":"Seedam","given":"Atthapol","non-dropping-particle":"","parse-names":false,"suffix":""},{"dropping-particle":"","family":"Rakpukdee","given":"Thana","non-dropping-particle":"","parse-names":false,"suffix":""}],"container-title":"Sustainable Cities and Society","id":"ITEM-1","issue":"December 2018","issued":{"date-parts":[["2019"]]},"page":"619-627","publisher":"Elsevier","title":"Comparative study of real-world driving cycles, energy consumption, and CO2 emissions of electric and gasoline motorcycles driving in a congested urban corridor","type":"article-journal","volume":"45"},"uris":["http://www.mendeley.com/documents/?uuid=2997daaf-2e22-4970-973b-683982b766c3"]}],"mendeley":{"formattedCitation":"(Koossalapeerom et al., 2019)","plainTextFormattedCitation":"(Koossalapeerom et al., 2019)"},"properties":{"noteIndex":0},"schema":"https://github.com/citation-style-language/schema/raw/master/csl-citation.json"}</w:instrText>
+        <w:instrText>ADDIN CSL_CITATION {"citationItems":[{"id":"ITEM-1","itemData":{"DOI":"10.1016/j.scs.2018.12.031","ISSN":"22106707","abstract":"This study compared the real-world driving patterns of electric and gasoline motorcycles. The developed onboard system was installed on test motorcycles to collect real-world driving patterns in a mixed traffic and congested urban corridor. The driving cycles of both electric and gasoline motorcycles were developed, and their driving parameters, energy consumption, CO2 emissions, and energy cost were compared. The results reveal that under the same driving behaviors and traffic conditions, certain driving parameters of the electric motorcycle, including average speed, average running speed, and proportion of time spent idling, were close to those of the gasoline motorcycle. However, the maximum speed and proportion of time spent in acceleration and deceleration were lower for the electric motorcycle than those of the gasoline motorcycle. In contrast, average acceleration, average deceleration, and proportion of time spent cruising were higher for the electric motorcycle than the gasoline motorcycle. The energy consumption, CO2 equivalent emissions, and energy cost of the electric motorcycle was approximately eight, two, and six times lower than those of the gasoline motorcycle, respectively, when driving in a congested urban corridor.","author":[{"dropping-particle":"","family":"Koossalapeerom","given":"Triluck","non-dropping-particle":"","parse-names":false,"suffix":""},{"dropping-particle":"","family":"Satiennam","given":"Thaned","non-dropping-particle":"","parse-names":false,"suffix":""},{"dropping-particle":"","family":"Satiennam","given":"Wichuda","non-dropping-particle":"","parse-names":false,"suffix":""},{"dropping-particle":"","family":"Leelapatra","given":"Watis","non-dropping-particle":"","parse-names":false,"suffix":""},{"dropping-particle":"","family":"Seedam","given":"Atthapol","non-dropping-particle":"","parse-names":false,"suffix":""},{"dropping-particle":"","family":"Rakpukdee","given":"Thana","non-dropping-particle":"","parse-names":false,"suffix":""}],"container-title":"Sustainable Cities and Society","id":"ITEM-1","issue":"December 2018","issued":{"date-parts":[["2019"]]},"page":"619-627","publisher":"Elsevier","title":"Comparative study of real-world driving cycles, energy consumption, and CO2 emissions of electric and gasoline motorcycles driving in a congested urban corridor","type":"article-journal","volume":"45"},"uris":["http://www.mendeley.com/documents/?uuid=2997daaf-2e22-4970-973b-683982b766c3"]}],"mendeley":{"formattedCitation":"(Koossalapeerom et al., 2019)","plainTextFormattedCitation":"(Koossalapeerom et al., 2019)","previouslyFormattedCitation":"(Koossalapeerom et al., 2019)"},"properties":{"noteIndex":0},"schema":"https://github.com/citation-style-language/schema/raw/master/csl-citation.json"}</w:instrText>
       </w:r>
       <w:r>
         <w:fldChar w:fldCharType="separate"/>
@@ -1283,7 +1324,7 @@
               <w:fldChar w:fldCharType="begin" w:fldLock="1"/>
             </w:r>
             <w:r>
-              <w:instrText>ADDIN CSL_CITATION {"citationItems":[{"id":"ITEM-1","itemData":{"DOI":"10.1016/j.scs.2018.12.031","ISSN":"22106707","abstract":"This study compared the real-world driving patterns of electric and gasoline motorcycles. The developed onboard system was installed on test motorcycles to collect real-world driving patterns in a mixed traffic and congested urban corridor. The driving cycles of both electric and gasoline motorcycles were developed, and their driving parameters, energy consumption, CO2 emissions, and energy cost were compared. The results reveal that under the same driving behaviors and traffic conditions, certain driving parameters of the electric motorcycle, including average speed, average running speed, and proportion of time spent idling, were close to those of the gasoline motorcycle. However, the maximum speed and proportion of time spent in acceleration and deceleration were lower for the electric motorcycle than those of the gasoline motorcycle. In contrast, average acceleration, average deceleration, and proportion of time spent cruising were higher for the electric motorcycle than the gasoline motorcycle. The energy consumption, CO2 equivalent emissions, and energy cost of the electric motorcycle was approximately eight, two, and six times lower than those of the gasoline motorcycle, respectively, when driving in a congested urban corridor.","author":[{"dropping-particle":"","family":"Koossalapeerom","given":"Triluck","non-dropping-particle":"","parse-names":false,"suffix":""},{"dropping-particle":"","family":"Satiennam","given":"Thaned","non-dropping-particle":"","parse-names":false,"suffix":""},{"dropping-particle":"","family":"Satiennam","given":"Wichuda","non-dropping-particle":"","parse-names":false,"suffix":""},{"dropping-particle":"","family":"Leelapatra","given":"Watis","non-dropping-particle":"","parse-names":false,"suffix":""},{"dropping-particle":"","family":"Seedam","given":"Atthapol","non-dropping-particle":"","parse-names":false,"suffix":""},{"dropping-particle":"","family":"Rakpukdee","given":"Thana","non-dropping-particle":"","parse-names":false,"suffix":""}],"container-title":"Sustainable Cities and Society","id":"ITEM-1","issue":"December 2018","issued":{"date-parts":[["2019"]]},"page":"619-627","publisher":"Elsevier","title":"Comparative study of real-world driving cycles, energy consumption, and CO2 emissions of electric and gasoline motorcycles driving in a congested urban corridor","type":"article-journal","volume":"45"},"uris":["http://www.mendeley.com/documents/?uuid=2997daaf-2e22-4970-973b-683982b766c3"]}],"mendeley":{"formattedCitation":"(Koossalapeerom et al., 2019)","plainTextFormattedCitation":"(Koossalapeerom et al., 2019)"},"properties":{"noteIndex":0},"schema":"https://github.com/citation-style-language/schema/raw/master/csl-citation.json"}</w:instrText>
+              <w:instrText>ADDIN CSL_CITATION {"citationItems":[{"id":"ITEM-1","itemData":{"DOI":"10.1016/j.scs.2018.12.031","ISSN":"22106707","abstract":"This study compared the real-world driving patterns of electric and gasoline motorcycles. The developed onboard system was installed on test motorcycles to collect real-world driving patterns in a mixed traffic and congested urban corridor. The driving cycles of both electric and gasoline motorcycles were developed, and their driving parameters, energy consumption, CO2 emissions, and energy cost were compared. The results reveal that under the same driving behaviors and traffic conditions, certain driving parameters of the electric motorcycle, including average speed, average running speed, and proportion of time spent idling, were close to those of the gasoline motorcycle. However, the maximum speed and proportion of time spent in acceleration and deceleration were lower for the electric motorcycle than those of the gasoline motorcycle. In contrast, average acceleration, average deceleration, and proportion of time spent cruising were higher for the electric motorcycle than the gasoline motorcycle. The energy consumption, CO2 equivalent emissions, and energy cost of the electric motorcycle was approximately eight, two, and six times lower than those of the gasoline motorcycle, respectively, when driving in a congested urban corridor.","author":[{"dropping-particle":"","family":"Koossalapeerom","given":"Triluck","non-dropping-particle":"","parse-names":false,"suffix":""},{"dropping-particle":"","family":"Satiennam","given":"Thaned","non-dropping-particle":"","parse-names":false,"suffix":""},{"dropping-particle":"","family":"Satiennam","given":"Wichuda","non-dropping-particle":"","parse-names":false,"suffix":""},{"dropping-particle":"","family":"Leelapatra","given":"Watis","non-dropping-particle":"","parse-names":false,"suffix":""},{"dropping-particle":"","family":"Seedam","given":"Atthapol","non-dropping-particle":"","parse-names":false,"suffix":""},{"dropping-particle":"","family":"Rakpukdee","given":"Thana","non-dropping-particle":"","parse-names":false,"suffix":""}],"container-title":"Sustainable Cities and Society","id":"ITEM-1","issue":"December 2018","issued":{"date-parts":[["2019"]]},"page":"619-627","publisher":"Elsevier","title":"Comparative study of real-world driving cycles, energy consumption, and CO2 emissions of electric and gasoline motorcycles driving in a congested urban corridor","type":"article-journal","volume":"45"},"uris":["http://www.mendeley.com/documents/?uuid=2997daaf-2e22-4970-973b-683982b766c3"]}],"mendeley":{"formattedCitation":"(Koossalapeerom et al., 2019)","plainTextFormattedCitation":"(Koossalapeerom et al., 2019)","previouslyFormattedCitation":"(Koossalapeerom et al., 2019)"},"properties":{"noteIndex":0},"schema":"https://github.com/citation-style-language/schema/raw/master/csl-citation.json"}</w:instrText>
             </w:r>
             <w:r>
               <w:fldChar w:fldCharType="separate"/>
@@ -1315,7 +1356,6 @@
               <w:rPr>
                 <w:lang w:val="en-US"/>
               </w:rPr>
-              <w:lastRenderedPageBreak/>
               <w:t>EM</w:t>
             </w:r>
           </w:p>
@@ -1370,7 +1410,7 @@
               <w:fldChar w:fldCharType="begin" w:fldLock="1"/>
             </w:r>
             <w:r>
-              <w:instrText>ADDIN CSL_CITATION {"citationItems":[{"id":"ITEM-1","itemData":{"DOI":"10.1016/j.scs.2018.12.031","ISSN":"22106707","abstract":"This study compared the real-world driving patterns of electric and gasoline motorcycles. The developed onboard system was installed on test motorcycles to collect real-world driving patterns in a mixed traffic and congested urban corridor. The driving cycles of both electric and gasoline motorcycles were developed, and their driving parameters, energy consumption, CO2 emissions, and energy cost were compared. The results reveal that under the same driving behaviors and traffic conditions, certain driving parameters of the electric motorcycle, including average speed, average running speed, and proportion of time spent idling, were close to those of the gasoline motorcycle. However, the maximum speed and proportion of time spent in acceleration and deceleration were lower for the electric motorcycle than those of the gasoline motorcycle. In contrast, average acceleration, average deceleration, and proportion of time spent cruising were higher for the electric motorcycle than the gasoline motorcycle. The energy consumption, CO2 equivalent emissions, and energy cost of the electric motorcycle was approximately eight, two, and six times lower than those of the gasoline motorcycle, respectively, when driving in a congested urban corridor.","author":[{"dropping-particle":"","family":"Koossalapeerom","given":"Triluck","non-dropping-particle":"","parse-names":false,"suffix":""},{"dropping-particle":"","family":"Satiennam","given":"Thaned","non-dropping-particle":"","parse-names":false,"suffix":""},{"dropping-particle":"","family":"Satiennam","given":"Wichuda","non-dropping-particle":"","parse-names":false,"suffix":""},{"dropping-particle":"","family":"Leelapatra","given":"Watis","non-dropping-particle":"","parse-names":false,"suffix":""},{"dropping-particle":"","family":"Seedam","given":"Atthapol","non-dropping-particle":"","parse-names":false,"suffix":""},{"dropping-particle":"","family":"Rakpukdee","given":"Thana","non-dropping-particle":"","parse-names":false,"suffix":""}],"container-title":"Sustainable Cities and Society","id":"ITEM-1","issue":"December 2018","issued":{"date-parts":[["2019"]]},"page":"619-627","publisher":"Elsevier","title":"Comparative study of real-world driving cycles, energy consumption, and CO2 emissions of electric and gasoline motorcycles driving in a congested urban corridor","type":"article-journal","volume":"45"},"uris":["http://www.mendeley.com/documents/?uuid=2997daaf-2e22-4970-973b-683982b766c3"]}],"mendeley":{"formattedCitation":"(Koossalapeerom et al., 2019)","plainTextFormattedCitation":"(Koossalapeerom et al., 2019)"},"properties":{"noteIndex":0},"schema":"https://github.com/citation-style-language/schema/raw/master/csl-citation.json"}</w:instrText>
+              <w:instrText>ADDIN CSL_CITATION {"citationItems":[{"id":"ITEM-1","itemData":{"DOI":"10.1016/j.scs.2018.12.031","ISSN":"22106707","abstract":"This study compared the real-world driving patterns of electric and gasoline motorcycles. The developed onboard system was installed on test motorcycles to collect real-world driving patterns in a mixed traffic and congested urban corridor. The driving cycles of both electric and gasoline motorcycles were developed, and their driving parameters, energy consumption, CO2 emissions, and energy cost were compared. The results reveal that under the same driving behaviors and traffic conditions, certain driving parameters of the electric motorcycle, including average speed, average running speed, and proportion of time spent idling, were close to those of the gasoline motorcycle. However, the maximum speed and proportion of time spent in acceleration and deceleration were lower for the electric motorcycle than those of the gasoline motorcycle. In contrast, average acceleration, average deceleration, and proportion of time spent cruising were higher for the electric motorcycle than the gasoline motorcycle. The energy consumption, CO2 equivalent emissions, and energy cost of the electric motorcycle was approximately eight, two, and six times lower than those of the gasoline motorcycle, respectively, when driving in a congested urban corridor.","author":[{"dropping-particle":"","family":"Koossalapeerom","given":"Triluck","non-dropping-particle":"","parse-names":false,"suffix":""},{"dropping-particle":"","family":"Satiennam","given":"Thaned","non-dropping-particle":"","parse-names":false,"suffix":""},{"dropping-particle":"","family":"Satiennam","given":"Wichuda","non-dropping-particle":"","parse-names":false,"suffix":""},{"dropping-particle":"","family":"Leelapatra","given":"Watis","non-dropping-particle":"","parse-names":false,"suffix":""},{"dropping-particle":"","family":"Seedam","given":"Atthapol","non-dropping-particle":"","parse-names":false,"suffix":""},{"dropping-particle":"","family":"Rakpukdee","given":"Thana","non-dropping-particle":"","parse-names":false,"suffix":""}],"container-title":"Sustainable Cities and Society","id":"ITEM-1","issue":"December 2018","issued":{"date-parts":[["2019"]]},"page":"619-627","publisher":"Elsevier","title":"Comparative study of real-world driving cycles, energy consumption, and CO2 emissions of electric and gasoline motorcycles driving in a congested urban corridor","type":"article-journal","volume":"45"},"uris":["http://www.mendeley.com/documents/?uuid=2997daaf-2e22-4970-973b-683982b766c3"]}],"mendeley":{"formattedCitation":"(Koossalapeerom et al., 2019)","plainTextFormattedCitation":"(Koossalapeerom et al., 2019)","previouslyFormattedCitation":"(Koossalapeerom et al., 2019)"},"properties":{"noteIndex":0},"schema":"https://github.com/citation-style-language/schema/raw/master/csl-citation.json"}</w:instrText>
             </w:r>
             <w:r>
               <w:fldChar w:fldCharType="separate"/>
@@ -1432,21 +1472,7 @@
         <w:rPr>
           <w:lang w:val="en-US"/>
         </w:rPr>
-        <w:t xml:space="preserve">We assume that all transport-related </w:t>
-      </w:r>
-      <w:proofErr w:type="spellStart"/>
-      <w:r>
-        <w:rPr>
-          <w:lang w:val="en-US"/>
-        </w:rPr>
-        <w:t>electricial</w:t>
-      </w:r>
-      <w:proofErr w:type="spellEnd"/>
-      <w:r>
-        <w:rPr>
-          <w:lang w:val="en-US"/>
-        </w:rPr>
-        <w:t xml:space="preserve"> consumption of EMA.gov is associated with LRT and MRT. Can we check that? Contact someone? We further assumed similar electrical consumption by MRT and LRT vehicle km travelled. </w:t>
+        <w:t xml:space="preserve">We assume that all transport-related electricial consumption of EMA.gov is associated with LRT and MRT. Can we check that? Contact someone? We further assumed similar electrical consumption by MRT and LRT vehicle km travelled. </w:t>
       </w:r>
     </w:p>
     <w:p>
@@ -1470,6 +1496,427 @@
     </w:p>
     <w:p>
       <w:pPr>
+        <w:rPr>
+          <w:lang w:val="en-US"/>
+        </w:rPr>
+      </w:pPr>
+      <w:r>
+        <w:rPr>
+          <w:lang w:val="en-US"/>
+        </w:rPr>
+        <w:t xml:space="preserve">In they use a value of </w:t>
+      </w:r>
+    </w:p>
+    <w:tbl>
+      <w:tblPr>
+        <w:tblStyle w:val="TableGrid"/>
+        <w:tblW w:w="0" w:type="auto"/>
+        <w:tblLook w:val="04A0" w:firstRow="1" w:lastRow="0" w:firstColumn="1" w:lastColumn="0" w:noHBand="0" w:noVBand="1"/>
+      </w:tblPr>
+      <w:tblGrid>
+        <w:gridCol w:w="3116"/>
+        <w:gridCol w:w="3117"/>
+        <w:gridCol w:w="3117"/>
+      </w:tblGrid>
+      <w:tr>
+        <w:tc>
+          <w:tcPr>
+            <w:tcW w:w="3116" w:type="dxa"/>
+          </w:tcPr>
+          <w:p>
+            <w:pPr>
+              <w:rPr>
+                <w:lang w:val="en-US"/>
+              </w:rPr>
+            </w:pPr>
+            <w:r>
+              <w:rPr>
+                <w:lang w:val="en-US"/>
+              </w:rPr>
+              <w:t>Reference</w:t>
+            </w:r>
+          </w:p>
+        </w:tc>
+        <w:tc>
+          <w:tcPr>
+            <w:tcW w:w="3117" w:type="dxa"/>
+          </w:tcPr>
+          <w:p>
+            <w:pPr>
+              <w:rPr>
+                <w:lang w:val="en-US"/>
+              </w:rPr>
+            </w:pPr>
+            <w:r>
+              <w:rPr>
+                <w:lang w:val="en-US"/>
+              </w:rPr>
+              <w:t>Fuel consumption kWh/vkt</w:t>
+            </w:r>
+          </w:p>
+        </w:tc>
+        <w:tc>
+          <w:tcPr>
+            <w:tcW w:w="3117" w:type="dxa"/>
+          </w:tcPr>
+          <w:p>
+            <w:pPr>
+              <w:rPr>
+                <w:lang w:val="en-US"/>
+              </w:rPr>
+            </w:pPr>
+            <w:r>
+              <w:rPr>
+                <w:lang w:val="en-US"/>
+              </w:rPr>
+              <w:t>Note</w:t>
+            </w:r>
+          </w:p>
+        </w:tc>
+      </w:tr>
+      <w:tr>
+        <w:tc>
+          <w:tcPr>
+            <w:tcW w:w="3116" w:type="dxa"/>
+          </w:tcPr>
+          <w:p>
+            <w:pPr>
+              <w:rPr>
+                <w:lang w:val="en-US"/>
+              </w:rPr>
+            </w:pPr>
+            <w:r>
+              <w:rPr>
+                <w:lang w:val="en-US"/>
+              </w:rPr>
+              <w:t>Own calculations</w:t>
+            </w:r>
+          </w:p>
+        </w:tc>
+        <w:tc>
+          <w:tcPr>
+            <w:tcW w:w="3117" w:type="dxa"/>
+          </w:tcPr>
+          <w:p>
+            <w:pPr>
+              <w:rPr>
+                <w:lang w:val="en-US"/>
+              </w:rPr>
+            </w:pPr>
+            <w:r>
+              <w:rPr>
+                <w:lang w:val="en-US"/>
+              </w:rPr>
+              <w:t>72.2</w:t>
+            </w:r>
+          </w:p>
+        </w:tc>
+        <w:tc>
+          <w:tcPr>
+            <w:tcW w:w="3117" w:type="dxa"/>
+          </w:tcPr>
+          <w:p>
+            <w:pPr>
+              <w:rPr>
+                <w:lang w:val="en-US"/>
+              </w:rPr>
+            </w:pPr>
+          </w:p>
+        </w:tc>
+      </w:tr>
+      <w:tr>
+        <w:tc>
+          <w:tcPr>
+            <w:tcW w:w="3116" w:type="dxa"/>
+          </w:tcPr>
+          <w:p>
+            <w:pPr>
+              <w:rPr>
+                <w:lang w:val="en-US"/>
+              </w:rPr>
+            </w:pPr>
+            <w:r>
+              <w:rPr>
+                <w:lang w:val="en-US"/>
+              </w:rPr>
+              <w:fldChar w:fldCharType="begin" w:fldLock="1"/>
+            </w:r>
+            <w:r>
+              <w:rPr>
+                <w:lang w:val="en-US"/>
+              </w:rPr>
+              <w:instrText>ADDIN CSL_CITATION {"citationItems":[{"id":"ITEM-1","itemData":{"DOI":"10.1088/1748-9326/5/1/014003","ISBN":"1748-9326","ISSN":"1748-9326","abstract":"The state of California is expected to have significant population growth in the next half-century resulting in additional passenger transportation demand. Planning for a high-speed rail system connecting San Diego, Los Angeles, San Francisco, and Sacramento as well as many population centers between is now underway. The considerable investment in California high-speed rail has been debated for some time and now includes the energy and environmental tradeoffs. The per-trip energy consumption, greenhouse gas emissions, and other emissions are often compared against the alternatives (automobiles, heavy rail, and aircraft), but typically only considering vehicle operation. An environmental life-cycle assessment of the four modes was created to compare both direct effects of vehicle operation and indirect effects from vehicle, infrastructure, and fuel components. Energy consumption, greenhouse gas emissions, and SO2, CO, NOX, VOC, and PM10 emissions were evaluated. The energy and emission intensities of each mode were normalized per passenger kilometer traveled by using high and low occupancies to illustrate the range in modal environmental performance at potential ridership levels. While high-speed rail has the potential to be the lowest energy consumer and greenhouse gas emitter, appropriate planning and continued investment would be needed to ensure sustained high occupancy. The time to environmental payback is discussed highlighting the ridership conditions where high-speed rail will or will not produce fewer environmental burdens than existing modes. Furthermore, environmental tradeoffs may occur. High-speed rail may lower energy consumption and greenhouse gas emissions per trip but can create more SO2 emissions (given the current electricity mix) leading to environmental acidification and human health issues. The significance of life-cycle inventorying is discussed as well as the potential of increasing occupancy on mass transit modes.","author":[{"dropping-particle":"","family":"Chester","given":"Mikhail","non-dropping-particle":"","parse-names":false,"suffix":""},{"dropping-particle":"","family":"Horvath","given":"Arpad","non-dropping-particle":"","parse-names":false,"suffix":""}],"container-title":"Environmental Research Letters","id":"ITEM-1","issue":"1","issued":{"date-parts":[["2010","1"]]},"page":"014003","title":"Life-cycle assessment of high-speed rail: the case of California","type":"article-journal","volume":"5"},"uris":["http://www.mendeley.com/documents/?uuid=fe475498-e1b8-480a-bf90-b7a5ab038b3f"]}],"mendeley":{"formattedCitation":"(Chester &amp; Horvath, 2010)","plainTextFormattedCitation":"(Chester &amp; Horvath, 2010)"},"properties":{"noteIndex":0},"schema":"https://github.com/citation-style-language/schema/raw/master/csl-citation.json"}</w:instrText>
+            </w:r>
+            <w:r>
+              <w:rPr>
+                <w:lang w:val="en-US"/>
+              </w:rPr>
+              <w:fldChar w:fldCharType="separate"/>
+            </w:r>
+            <w:r>
+              <w:rPr>
+                <w:noProof/>
+                <w:lang w:val="en-US"/>
+              </w:rPr>
+              <w:t>(Chester &amp; Horvath, 2010)</w:t>
+            </w:r>
+            <w:r>
+              <w:rPr>
+                <w:lang w:val="en-US"/>
+              </w:rPr>
+              <w:fldChar w:fldCharType="end"/>
+            </w:r>
+          </w:p>
+        </w:tc>
+        <w:tc>
+          <w:tcPr>
+            <w:tcW w:w="3117" w:type="dxa"/>
+          </w:tcPr>
+          <w:p>
+            <w:pPr>
+              <w:rPr>
+                <w:lang w:val="en-US"/>
+              </w:rPr>
+            </w:pPr>
+            <w:r>
+              <w:rPr>
+                <w:lang w:val="en-US"/>
+              </w:rPr>
+              <w:t>170</w:t>
+            </w:r>
+          </w:p>
+        </w:tc>
+        <w:tc>
+          <w:tcPr>
+            <w:tcW w:w="3117" w:type="dxa"/>
+          </w:tcPr>
+          <w:p>
+            <w:pPr>
+              <w:rPr>
+                <w:lang w:val="en-US"/>
+              </w:rPr>
+            </w:pPr>
+            <w:r>
+              <w:rPr>
+                <w:lang w:val="en-US"/>
+              </w:rPr>
+              <w:t>B</w:t>
+            </w:r>
+            <w:r>
+              <w:rPr>
+                <w:lang w:val="en-US"/>
+              </w:rPr>
+              <w:t>ased on the German ICE high speed rail</w:t>
+            </w:r>
+            <w:r>
+              <w:rPr>
+                <w:lang w:val="en-US"/>
+              </w:rPr>
+              <w:t xml:space="preserve"> and similar to </w:t>
+            </w:r>
+          </w:p>
+        </w:tc>
+      </w:tr>
+      <w:tr>
+        <w:tc>
+          <w:tcPr>
+            <w:tcW w:w="3116" w:type="dxa"/>
+          </w:tcPr>
+          <w:p>
+            <w:pPr>
+              <w:rPr>
+                <w:lang w:val="en-US"/>
+              </w:rPr>
+            </w:pPr>
+          </w:p>
+        </w:tc>
+        <w:tc>
+          <w:tcPr>
+            <w:tcW w:w="3117" w:type="dxa"/>
+          </w:tcPr>
+          <w:p>
+            <w:pPr>
+              <w:rPr>
+                <w:lang w:val="en-US"/>
+              </w:rPr>
+            </w:pPr>
+          </w:p>
+        </w:tc>
+        <w:tc>
+          <w:tcPr>
+            <w:tcW w:w="3117" w:type="dxa"/>
+          </w:tcPr>
+          <w:p>
+            <w:pPr>
+              <w:rPr>
+                <w:lang w:val="en-US"/>
+              </w:rPr>
+            </w:pPr>
+          </w:p>
+        </w:tc>
+      </w:tr>
+      <w:tr>
+        <w:tc>
+          <w:tcPr>
+            <w:tcW w:w="3116" w:type="dxa"/>
+          </w:tcPr>
+          <w:p>
+            <w:pPr>
+              <w:rPr>
+                <w:lang w:val="en-US"/>
+              </w:rPr>
+            </w:pPr>
+          </w:p>
+        </w:tc>
+        <w:tc>
+          <w:tcPr>
+            <w:tcW w:w="3117" w:type="dxa"/>
+          </w:tcPr>
+          <w:p>
+            <w:pPr>
+              <w:rPr>
+                <w:lang w:val="en-US"/>
+              </w:rPr>
+            </w:pPr>
+          </w:p>
+        </w:tc>
+        <w:tc>
+          <w:tcPr>
+            <w:tcW w:w="3117" w:type="dxa"/>
+          </w:tcPr>
+          <w:p>
+            <w:pPr>
+              <w:rPr>
+                <w:lang w:val="en-US"/>
+              </w:rPr>
+            </w:pPr>
+          </w:p>
+        </w:tc>
+      </w:tr>
+      <w:tr>
+        <w:tc>
+          <w:tcPr>
+            <w:tcW w:w="3116" w:type="dxa"/>
+          </w:tcPr>
+          <w:p>
+            <w:pPr>
+              <w:rPr>
+                <w:lang w:val="en-US"/>
+              </w:rPr>
+            </w:pPr>
+          </w:p>
+        </w:tc>
+        <w:tc>
+          <w:tcPr>
+            <w:tcW w:w="3117" w:type="dxa"/>
+          </w:tcPr>
+          <w:p>
+            <w:pPr>
+              <w:rPr>
+                <w:lang w:val="en-US"/>
+              </w:rPr>
+            </w:pPr>
+          </w:p>
+        </w:tc>
+        <w:tc>
+          <w:tcPr>
+            <w:tcW w:w="3117" w:type="dxa"/>
+          </w:tcPr>
+          <w:p>
+            <w:pPr>
+              <w:rPr>
+                <w:lang w:val="en-US"/>
+              </w:rPr>
+            </w:pPr>
+          </w:p>
+        </w:tc>
+      </w:tr>
+      <w:tr>
+        <w:tc>
+          <w:tcPr>
+            <w:tcW w:w="3116" w:type="dxa"/>
+          </w:tcPr>
+          <w:p>
+            <w:pPr>
+              <w:rPr>
+                <w:lang w:val="en-US"/>
+              </w:rPr>
+            </w:pPr>
+          </w:p>
+        </w:tc>
+        <w:tc>
+          <w:tcPr>
+            <w:tcW w:w="3117" w:type="dxa"/>
+          </w:tcPr>
+          <w:p>
+            <w:pPr>
+              <w:rPr>
+                <w:lang w:val="en-US"/>
+              </w:rPr>
+            </w:pPr>
+          </w:p>
+        </w:tc>
+        <w:tc>
+          <w:tcPr>
+            <w:tcW w:w="3117" w:type="dxa"/>
+          </w:tcPr>
+          <w:p>
+            <w:pPr>
+              <w:rPr>
+                <w:lang w:val="en-US"/>
+              </w:rPr>
+            </w:pPr>
+          </w:p>
+        </w:tc>
+      </w:tr>
+      <w:tr>
+        <w:tc>
+          <w:tcPr>
+            <w:tcW w:w="3116" w:type="dxa"/>
+          </w:tcPr>
+          <w:p>
+            <w:pPr>
+              <w:rPr>
+                <w:lang w:val="en-US"/>
+              </w:rPr>
+            </w:pPr>
+          </w:p>
+        </w:tc>
+        <w:tc>
+          <w:tcPr>
+            <w:tcW w:w="3117" w:type="dxa"/>
+          </w:tcPr>
+          <w:p>
+            <w:pPr>
+              <w:rPr>
+                <w:lang w:val="en-US"/>
+              </w:rPr>
+            </w:pPr>
+          </w:p>
+        </w:tc>
+        <w:tc>
+          <w:tcPr>
+            <w:tcW w:w="3117" w:type="dxa"/>
+          </w:tcPr>
+          <w:p>
+            <w:pPr>
+              <w:rPr>
+                <w:lang w:val="en-US"/>
+              </w:rPr>
+            </w:pPr>
+          </w:p>
+        </w:tc>
+      </w:tr>
+    </w:tbl>
+    <w:p>
+      <w:pPr>
+        <w:rPr>
+          <w:lang w:val="en-US"/>
+        </w:rPr>
+      </w:pPr>
+    </w:p>
+    <w:p>
+      <w:pPr>
         <w:pStyle w:val="Heading1"/>
         <w:rPr>
           <w:lang w:val="en-US"/>
@@ -1513,9 +1960,984 @@
           <w:lang w:val="en-US"/>
         </w:rPr>
         <w:t xml:space="preserve">. Proof? Contact someone? Lynette? How to better assume survival of taxi? Idea of lifetime? </w:t>
+      </w:r>
+    </w:p>
+    <w:p>
+      <w:pPr>
+        <w:pStyle w:val="Heading1"/>
+        <w:rPr>
+          <w:lang w:val="en-US"/>
+        </w:rPr>
+      </w:pPr>
+      <w:r>
+        <w:rPr>
+          <w:lang w:val="en-US"/>
+        </w:rPr>
+        <w:t>Transport Activity</w:t>
+      </w:r>
+    </w:p>
+    <w:p>
+      <w:pPr>
+        <w:pStyle w:val="Heading2"/>
+        <w:rPr>
+          <w:lang w:val="en-US"/>
+        </w:rPr>
+      </w:pPr>
+      <w:r>
+        <w:rPr>
+          <w:lang w:val="en-US"/>
+        </w:rPr>
+        <w:t>Ownership</w:t>
+      </w:r>
+    </w:p>
+    <w:p>
+      <w:pPr>
+        <w:rPr>
+          <w:lang w:val="en-US"/>
+        </w:rPr>
+      </w:pPr>
+      <w:r>
+        <w:rPr>
+          <w:lang w:val="en-US"/>
+        </w:rPr>
+        <w:t xml:space="preserve">Car ownership model developed in 1990 </w:t>
+      </w:r>
+      <w:r>
+        <w:rPr>
+          <w:lang w:val="en-US"/>
+        </w:rPr>
+        <w:fldChar w:fldCharType="begin" w:fldLock="1"/>
+      </w:r>
+      <w:r>
+        <w:rPr>
+          <w:lang w:val="en-US"/>
+        </w:rPr>
+        <w:instrText>ADDIN CSL_CITATION {"citationItems":[{"id":"ITEM-1","itemData":{"author":[{"dropping-particle":"","family":"Phang","given":"Sock Yong;","non-dropping-particle":"","parse-names":false,"suffix":""},{"dropping-particle":"","family":"Chin","given":"Anthony","non-dropping-particle":"","parse-names":false,"suffix":""}],"container-title":"Selected Commitee on Land Transportation Policy","id":"ITEM-1","issued":{"date-parts":[["1990"]]},"title":"An evaluation of car-ownership and car-usage policies in Singapore","type":"article-journal","volume":"2"},"uris":["http://www.mendeley.com/documents/?uuid=a24d5186-b21b-445c-adc9-0a2c40b83430"]}],"mendeley":{"formattedCitation":"(Phang &amp; Chin, 1990)","plainTextFormattedCitation":"(Phang &amp; Chin, 1990)","previouslyFormattedCitation":"(Phang &amp; Chin, 1990)"},"properties":{"noteIndex":0},"schema":"https://github.com/citation-style-language/schema/raw/master/csl-citation.json"}</w:instrText>
+      </w:r>
+      <w:r>
+        <w:rPr>
+          <w:lang w:val="en-US"/>
+        </w:rPr>
+        <w:fldChar w:fldCharType="separate"/>
+      </w:r>
+      <w:r>
+        <w:rPr>
+          <w:noProof/>
+          <w:lang w:val="en-US"/>
+        </w:rPr>
+        <w:t>(Phang &amp; Chin, 1990)</w:t>
+      </w:r>
+      <w:r>
+        <w:rPr>
+          <w:lang w:val="en-US"/>
+        </w:rPr>
+        <w:fldChar w:fldCharType="end"/>
+      </w:r>
+    </w:p>
+    <w:p>
+      <w:pPr>
+        <w:rPr>
+          <w:lang w:val="en-US"/>
+        </w:rPr>
+      </w:pPr>
+      <w:r>
+        <w:rPr>
+          <w:lang w:val="en-US"/>
+        </w:rPr>
+        <w:lastRenderedPageBreak/>
+        <w:t>Mode choice model</w:t>
+      </w:r>
+      <w:r>
+        <w:rPr>
+          <w:lang w:val="en-US"/>
+        </w:rPr>
+        <w:t xml:space="preserve"> between cars and bus</w:t>
+      </w:r>
+      <w:r>
+        <w:rPr>
+          <w:lang w:val="en-US"/>
+        </w:rPr>
+        <w:t xml:space="preserve"> </w:t>
+      </w:r>
+      <w:r>
+        <w:rPr>
+          <w:lang w:val="en-US"/>
+        </w:rPr>
+        <w:fldChar w:fldCharType="begin" w:fldLock="1"/>
+      </w:r>
+      <w:r>
+        <w:rPr>
+          <w:lang w:val="en-US"/>
+        </w:rPr>
+        <w:instrText>ADDIN CSL_CITATION {"citationItems":[{"id":"ITEM-1","itemData":{"author":[{"dropping-particle":"","family":"Phang","given":"Sock Yong;","non-dropping-particle":"","parse-names":false,"suffix":""},{"dropping-particle":"","family":"Chin","given":"Anthony","non-dropping-particle":"","parse-names":false,"suffix":""}],"container-title":"Selected Commitee on Land Transportation Policy","id":"ITEM-1","issued":{"date-parts":[["1990"]]},"title":"An evaluation of car-ownership and car-usage policies in Singapore","type":"article-journal","volume":"2"},"uris":["http://www.mendeley.com/documents/?uuid=a24d5186-b21b-445c-adc9-0a2c40b83430"]}],"mendeley":{"formattedCitation":"(Phang &amp; Chin, 1990)","plainTextFormattedCitation":"(Phang &amp; Chin, 1990)","previouslyFormattedCitation":"(Phang &amp; Chin, 1990)"},"properties":{"noteIndex":0},"schema":"https://github.com/citation-style-language/schema/raw/master/csl-citation.json"}</w:instrText>
+      </w:r>
+      <w:r>
+        <w:rPr>
+          <w:lang w:val="en-US"/>
+        </w:rPr>
+        <w:fldChar w:fldCharType="separate"/>
+      </w:r>
+      <w:r>
+        <w:rPr>
+          <w:noProof/>
+          <w:lang w:val="en-US"/>
+        </w:rPr>
+        <w:t>(Phang &amp; Chin, 1990)</w:t>
+      </w:r>
+      <w:r>
+        <w:rPr>
+          <w:lang w:val="en-US"/>
+        </w:rPr>
+        <w:fldChar w:fldCharType="end"/>
+      </w:r>
+    </w:p>
+    <w:p>
+      <w:pPr>
+        <w:rPr>
+          <w:lang w:val="en-US"/>
+        </w:rPr>
+      </w:pPr>
+      <w:r>
+        <w:rPr>
+          <w:lang w:val="en-US"/>
+        </w:rPr>
+        <w:t xml:space="preserve">Discussion on travel with activite nobility in Singapore </w:t>
+      </w:r>
+      <w:r>
+        <w:rPr>
+          <w:lang w:val="en-US"/>
+        </w:rPr>
+        <w:fldChar w:fldCharType="begin" w:fldLock="1"/>
+      </w:r>
+      <w:r>
+        <w:rPr>
+          <w:lang w:val="en-US"/>
+        </w:rPr>
+        <w:instrText>ADDIN CSL_CITATION {"citationItems":[{"id":"ITEM-1","itemData":{"DOI":"10.1016/j.cstp.2017.07.002","ISSN":"22136258","abstract":"Active modes of transport (i.e. walking and cycling) are being encouraged in many countries. Singapore is advocating strong efforts to attract more users to travel by walking and cycling and thereby achieve ‘car-lite’ travel. To attract users towards a certain transport alternative, it is important to understand their current perceptions and attitudes towards it and accordingly develop a suitable transport network and related schemes. This paper employs two qualitative techniques, focus group sessions and one-to-one interviews, to gain a deeper understanding of adults and elders perceived advantages, disadvantages, concerns and opportunities to promote walking and cycling in Singapore. It was found that users are comfortable with the walking infrastructure, but they expressed that more can be done to improve the cycling infrastructure including provision of wider paths and parking facilities. Overall, more positive attitudes were registered towards cycling than walking. Work incentives such as flexible working hours are preferred by users to promote walking and cycling. Education to all road users (pedestrians, cyclists, and motorists) was mentioned as a key initiative to increase safety and effective sharing of facilities.","author":[{"dropping-particle":"","family":"Rojas López","given":"Maria Cecilia","non-dropping-particle":"","parse-names":false,"suffix":""},{"dropping-particle":"","family":"Wong","given":"Yiik Diew","non-dropping-particle":"","parse-names":false,"suffix":""}],"container-title":"Case Studies on Transport Policy","id":"ITEM-1","issue":"4","issued":{"date-parts":[["2017"]]},"page":"662-670","publisher":"Elsevier","title":"Attitudes towards active mobility in Singapore: A qualitative study","type":"article-journal","volume":"5"},"uris":["http://www.mendeley.com/documents/?uuid=6b044dd2-67ba-4aa9-8cc1-7b15ac53cd25"]}],"mendeley":{"formattedCitation":"(Rojas López &amp; Wong, 2017)","plainTextFormattedCitation":"(Rojas López &amp; Wong, 2017)","previouslyFormattedCitation":"(Rojas López &amp; Wong, 2017)"},"properties":{"noteIndex":0},"schema":"https://github.com/citation-style-language/schema/raw/master/csl-citation.json"}</w:instrText>
+      </w:r>
+      <w:r>
+        <w:rPr>
+          <w:lang w:val="en-US"/>
+        </w:rPr>
+        <w:fldChar w:fldCharType="separate"/>
+      </w:r>
+      <w:r>
+        <w:rPr>
+          <w:noProof/>
+          <w:lang w:val="en-US"/>
+        </w:rPr>
+        <w:t>(Rojas López &amp; Wong, 2017)</w:t>
+      </w:r>
+      <w:r>
+        <w:rPr>
+          <w:lang w:val="en-US"/>
+        </w:rPr>
+        <w:fldChar w:fldCharType="end"/>
+      </w:r>
+      <w:r>
+        <w:rPr>
+          <w:lang w:val="en-US"/>
+        </w:rPr>
+        <w:t>. Pros and cons.</w:t>
+      </w:r>
+    </w:p>
+    <w:p>
+      <w:pPr>
+        <w:pStyle w:val="Heading2"/>
+        <w:rPr>
+          <w:lang w:val="en-US"/>
+        </w:rPr>
+      </w:pPr>
+      <w:r>
+        <w:rPr>
+          <w:lang w:val="en-US"/>
+        </w:rPr>
+        <w:t>Prospective transport activity</w:t>
+      </w:r>
+    </w:p>
+    <w:p>
+      <w:pPr>
+        <w:rPr>
+          <w:lang w:val="en-US"/>
+        </w:rPr>
+      </w:pPr>
+      <w:r>
+        <w:rPr>
+          <w:lang w:val="en-US"/>
+        </w:rPr>
+        <w:t>We assume School bus and Private bus to keep constant PKT from 2018 onwards. Reasons: Stable PKT in the past, and population of potential users is not changing (population of youth will not change significantly up to 2030). When we do the linear regression of youth population and school bus PKT, we obtain a negative coefficient (with 0.99 R2) because the youth population is decreasing but school bus are increasing. Meaning that they are driven by public policies rather than population demand.</w:t>
+      </w:r>
+    </w:p>
+    <w:p>
+      <w:pPr>
+        <w:pStyle w:val="Heading2"/>
+        <w:rPr>
+          <w:lang w:val="en-US"/>
+        </w:rPr>
+      </w:pPr>
+      <w:r>
+        <w:rPr>
+          <w:lang w:val="en-US"/>
+        </w:rPr>
+        <w:t>Scenario analysis:</w:t>
+      </w:r>
+    </w:p>
+    <w:p>
+      <w:pPr>
+        <w:rPr>
+          <w:lang w:val="en-US"/>
+        </w:rPr>
+      </w:pPr>
+      <w:r>
+        <w:rPr>
+          <w:lang w:val="en-US"/>
+        </w:rPr>
+        <w:t>Three layers of scenarios (or pathways)</w:t>
+      </w:r>
+    </w:p>
+    <w:p>
+      <w:pPr>
+        <w:pStyle w:val="ListParagraph"/>
+        <w:numPr>
+          <w:ilvl w:val="0"/>
+          <w:numId w:val="2"/>
+        </w:numPr>
+        <w:rPr>
+          <w:lang w:val="en-US"/>
+        </w:rPr>
+      </w:pPr>
+      <w:r>
+        <w:rPr>
+          <w:lang w:val="en-US"/>
+        </w:rPr>
+        <w:t>Total demand of passive mode of transport up to 2030</w:t>
+      </w:r>
+    </w:p>
+    <w:p>
+      <w:pPr>
+        <w:pStyle w:val="ListParagraph"/>
+        <w:numPr>
+          <w:ilvl w:val="0"/>
+          <w:numId w:val="2"/>
+        </w:numPr>
+        <w:rPr>
+          <w:lang w:val="en-US"/>
+        </w:rPr>
+      </w:pPr>
+      <w:r>
+        <w:rPr>
+          <w:lang w:val="en-US"/>
+        </w:rPr>
+        <w:t>Model share of passive mode of transport up to 2030</w:t>
+      </w:r>
+    </w:p>
+    <w:p>
+      <w:pPr>
+        <w:pStyle w:val="ListParagraph"/>
+        <w:numPr>
+          <w:ilvl w:val="0"/>
+          <w:numId w:val="2"/>
+        </w:numPr>
+        <w:rPr>
+          <w:lang w:val="en-US"/>
+        </w:rPr>
+      </w:pPr>
+      <w:r>
+        <w:rPr>
+          <w:lang w:val="en-US"/>
+        </w:rPr>
+        <w:t>Technology market share of passive mode of transport up to 2030</w:t>
+      </w:r>
+    </w:p>
+    <w:p>
+      <w:pPr>
+        <w:rPr>
+          <w:lang w:val="en-US"/>
+        </w:rPr>
+      </w:pPr>
+      <w:r>
+        <w:rPr>
+          <w:lang w:val="en-US"/>
+        </w:rPr>
+        <w:t>1)</w:t>
+      </w:r>
+    </w:p>
+    <w:p>
+      <w:pPr>
+        <w:rPr>
+          <w:lang w:val="en-US"/>
+        </w:rPr>
+      </w:pPr>
+      <w:r>
+        <w:rPr>
+          <w:lang w:val="en-US"/>
+        </w:rPr>
+        <w:t xml:space="preserve">From 2005 to 2018, there is a linear relationship between total PKT by passive mode of transport and population. </w:t>
+      </w:r>
+    </w:p>
+    <w:p>
+      <w:pPr>
+        <w:rPr>
+          <w:lang w:val="en-US"/>
+        </w:rPr>
+      </w:pPr>
+      <w:r>
+        <w:rPr>
+          <w:lang w:val="en-US"/>
+        </w:rPr>
+        <w:t>BAU: continuing linear relationship from 2019 onward.</w:t>
+      </w:r>
+    </w:p>
+    <w:p>
+      <w:pPr>
+        <w:rPr>
+          <w:lang w:val="en-US"/>
+        </w:rPr>
+      </w:pPr>
+      <w:r>
+        <w:rPr>
+          <w:lang w:val="en-US"/>
+        </w:rPr>
+        <w:t xml:space="preserve">2) </w:t>
+      </w:r>
+    </w:p>
+    <w:p>
+      <w:pPr>
+        <w:rPr>
+          <w:lang w:val="en-US"/>
+        </w:rPr>
+      </w:pPr>
+      <w:r>
+        <w:rPr>
+          <w:lang w:val="en-US"/>
+        </w:rPr>
+        <w:t xml:space="preserve">Constant case -&gt; </w:t>
+      </w:r>
+      <w:r>
+        <w:rPr>
+          <w:lang w:val="en-US"/>
+        </w:rPr>
+        <w:t>Modal share constant (for variables not school bus and private bus), with increasing annual mileage for cars</w:t>
+      </w:r>
+      <w:r>
+        <w:rPr>
+          <w:lang w:val="en-US"/>
+        </w:rPr>
+        <w:t xml:space="preserve"> (because of COE)</w:t>
+      </w:r>
+      <w:r>
+        <w:rPr>
+          <w:lang w:val="en-US"/>
+        </w:rPr>
+        <w:t>. We calculate the increasing mileage for cars assuming a constant stock of vehicles</w:t>
+      </w:r>
+      <w:r>
+        <w:rPr>
+          <w:lang w:val="en-US"/>
+        </w:rPr>
+        <w:t xml:space="preserve"> fixed at 2018 level.</w:t>
+      </w:r>
+    </w:p>
+    <w:p>
+      <w:pPr>
+        <w:rPr>
+          <w:lang w:val="en-US"/>
+        </w:rPr>
+      </w:pPr>
+      <w:r>
+        <w:rPr>
+          <w:lang w:val="en-US"/>
+        </w:rPr>
+        <w:t>LTA Master Plan -&gt; If transport would follow the LTA master Plan, public transit would increase in model split from 2019 to 2030 following trends from 2012 to 2018. The rest of the modes would decrease proportionally to match the total PKT demand.</w:t>
+      </w:r>
+    </w:p>
+    <w:p>
+      <w:r>
+        <w:rPr>
+          <w:lang w:val="en-US"/>
+        </w:rPr>
+        <w:t>For public transit, the master plan of Singapore is to achieve</w:t>
+      </w:r>
+      <w:r>
+        <w:t xml:space="preserve"> </w:t>
+      </w:r>
+      <w:r>
+        <w:t>“75% of all journeys during peak hours made on public transport”. Currently, 71% of all journeys during peak hours are made through Walk Cycle Ride</w:t>
+      </w:r>
+      <w:r>
+        <w:t xml:space="preserve"> </w:t>
+      </w:r>
+      <w:r>
+        <w:t>(Land Transport Master Plan 2040)</w:t>
+      </w:r>
+    </w:p>
+    <w:p>
+      <w:pPr>
+        <w:rPr>
+          <w:lang w:val="en-US"/>
+        </w:rPr>
+      </w:pPr>
+      <w:r>
+        <w:t>Look at page 11 of mater plan: Active mobility represented 2.2 out of 14.7 million journeyrs in 2012</w:t>
+      </w:r>
+    </w:p>
+    <w:p>
+      <w:pPr>
+        <w:rPr>
+          <w:lang w:val="en-US"/>
+        </w:rPr>
+      </w:pPr>
+      <w:r>
+        <w:rPr>
+          <w:lang w:val="en-US"/>
+        </w:rPr>
+        <w:t xml:space="preserve">High </w:t>
+      </w:r>
+      <w:r>
+        <w:rPr>
+          <w:lang w:val="en-US"/>
+        </w:rPr>
+        <w:t>Uber case</w:t>
+      </w:r>
+      <w:r>
+        <w:rPr>
+          <w:lang w:val="en-US"/>
+        </w:rPr>
+        <w:t xml:space="preserve"> -&gt; </w:t>
+      </w:r>
+    </w:p>
+    <w:p>
+      <w:pPr>
+        <w:pStyle w:val="Heading1"/>
+        <w:rPr>
+          <w:lang w:val="en-US"/>
+        </w:rPr>
+      </w:pPr>
+      <w:r>
+        <w:rPr>
+          <w:lang w:val="en-US"/>
+        </w:rPr>
+        <w:t>GHG emissions</w:t>
+      </w:r>
+    </w:p>
+    <w:p>
+      <w:pPr>
+        <w:rPr>
+          <w:lang w:val="en-US"/>
+        </w:rPr>
+      </w:pPr>
+      <w:r>
+        <w:rPr>
+          <w:lang w:val="en-US"/>
+        </w:rPr>
+        <w:t>No car production in Singapore (</w:t>
+      </w:r>
+      <w:hyperlink r:id="rId11" w:history="1">
+        <w:r>
+          <w:rPr>
+            <w:rStyle w:val="Hyperlink"/>
+          </w:rPr>
+          <w:t>https://www.straitstimes.com/business/companies-markets/why-dyson-picked-singapore-to-build-its-electric-cars</w:t>
+        </w:r>
+      </w:hyperlink>
+      <w:r>
+        <w:t>)</w:t>
+      </w:r>
+    </w:p>
+    <w:p>
+      <w:pPr>
+        <w:pStyle w:val="Heading1"/>
+        <w:rPr>
+          <w:lang w:val="en-US"/>
+        </w:rPr>
+      </w:pPr>
+      <w:r>
+        <w:rPr>
+          <w:lang w:val="en-US"/>
+        </w:rPr>
+        <w:t>Sensitivity analysis</w:t>
+      </w:r>
+    </w:p>
+    <w:p>
+      <w:pPr>
+        <w:rPr>
+          <w:lang w:val="en-US"/>
+        </w:rPr>
+      </w:pPr>
+      <w:r>
+        <w:rPr>
+          <w:lang w:val="en-US"/>
+        </w:rPr>
+        <w:t>To build:</w:t>
+      </w:r>
+    </w:p>
+    <w:p>
+      <w:pPr>
+        <w:pStyle w:val="ListParagraph"/>
+        <w:numPr>
+          <w:ilvl w:val="0"/>
+          <w:numId w:val="3"/>
+        </w:numPr>
+        <w:rPr>
+          <w:lang w:val="en-US"/>
+        </w:rPr>
+      </w:pPr>
+      <w:r>
+        <w:rPr>
+          <w:lang w:val="en-US"/>
+        </w:rPr>
+        <w:lastRenderedPageBreak/>
+        <w:t>Load factor assumptions</w:t>
+      </w:r>
+    </w:p>
+    <w:p>
+      <w:pPr>
+        <w:pStyle w:val="ListParagraph"/>
+        <w:numPr>
+          <w:ilvl w:val="0"/>
+          <w:numId w:val="3"/>
+        </w:numPr>
+        <w:rPr>
+          <w:lang w:val="en-US"/>
+        </w:rPr>
+      </w:pPr>
+      <w:r>
+        <w:rPr>
+          <w:lang w:val="en-US"/>
+        </w:rPr>
+        <w:t xml:space="preserve">Fuel consumption for bus, hybrid, EV, </w:t>
+      </w:r>
+    </w:p>
+    <w:p>
+      <w:pPr>
+        <w:pStyle w:val="ListParagraph"/>
+        <w:numPr>
+          <w:ilvl w:val="0"/>
+          <w:numId w:val="3"/>
+        </w:numPr>
+        <w:rPr>
+          <w:lang w:val="en-US"/>
+        </w:rPr>
+      </w:pPr>
+      <w:r>
+        <w:rPr>
+          <w:lang w:val="en-US"/>
+        </w:rPr>
+        <w:t>Projection of population scenario</w:t>
+      </w:r>
+    </w:p>
+    <w:p>
+      <w:pPr>
+        <w:pStyle w:val="ListParagraph"/>
+        <w:numPr>
+          <w:ilvl w:val="0"/>
+          <w:numId w:val="3"/>
+        </w:numPr>
+        <w:rPr>
+          <w:lang w:val="en-US"/>
+        </w:rPr>
+      </w:pPr>
+    </w:p>
+    <w:p>
+      <w:pPr>
+        <w:pStyle w:val="Heading1"/>
+        <w:rPr>
+          <w:lang w:val="en-US"/>
+        </w:rPr>
+      </w:pPr>
+      <w:r>
+        <w:rPr>
+          <w:lang w:val="en-US"/>
+        </w:rPr>
+        <w:t>NEXT STEPS</w:t>
+      </w:r>
+      <w:r>
+        <w:rPr>
+          <w:lang w:val="en-US"/>
+        </w:rPr>
+        <w:t xml:space="preserve"> to improve</w:t>
+      </w:r>
+    </w:p>
+    <w:p>
+      <w:pPr>
+        <w:pStyle w:val="ListParagraph"/>
+        <w:numPr>
+          <w:ilvl w:val="0"/>
+          <w:numId w:val="1"/>
+        </w:numPr>
+        <w:rPr>
+          <w:lang w:val="en-US"/>
+        </w:rPr>
+      </w:pPr>
+      <w:r>
+        <w:rPr>
+          <w:lang w:val="en-US"/>
+        </w:rPr>
+        <w:t>Implement</w:t>
+      </w:r>
+      <w:r>
+        <w:rPr>
+          <w:lang w:val="en-US"/>
+        </w:rPr>
+        <w:t xml:space="preserve"> vehicle and bus manufacturing emissions (for GHG).</w:t>
+      </w:r>
+    </w:p>
+    <w:p>
+      <w:pPr>
+        <w:pStyle w:val="ListParagraph"/>
+        <w:numPr>
+          <w:ilvl w:val="0"/>
+          <w:numId w:val="1"/>
+        </w:numPr>
+        <w:rPr>
+          <w:lang w:val="en-US"/>
+        </w:rPr>
+      </w:pPr>
+      <w:r>
+        <w:rPr>
+          <w:lang w:val="en-US"/>
+        </w:rPr>
+        <w:t>Survival rates for Taxi</w:t>
+      </w:r>
+    </w:p>
+    <w:p>
+      <w:pPr>
+        <w:pStyle w:val="ListParagraph"/>
+        <w:numPr>
+          <w:ilvl w:val="0"/>
+          <w:numId w:val="1"/>
+        </w:numPr>
+        <w:rPr>
+          <w:lang w:val="en-US"/>
+        </w:rPr>
+      </w:pPr>
+      <w:r>
+        <w:rPr>
+          <w:lang w:val="en-US"/>
+        </w:rPr>
+        <w:t>Load factors for Taxi</w:t>
+      </w:r>
+    </w:p>
+    <w:p>
+      <w:pPr>
+        <w:pStyle w:val="ListParagraph"/>
+        <w:numPr>
+          <w:ilvl w:val="0"/>
+          <w:numId w:val="1"/>
+        </w:numPr>
+        <w:rPr>
+          <w:lang w:val="en-US"/>
+        </w:rPr>
+      </w:pPr>
+      <w:r>
+        <w:rPr>
+          <w:lang w:val="en-US"/>
+        </w:rPr>
+        <w:t xml:space="preserve">Fuel consumption for </w:t>
+      </w:r>
+      <w:r>
+        <w:rPr>
+          <w:lang w:val="en-US"/>
+        </w:rPr>
+        <w:t xml:space="preserve">private and school </w:t>
+      </w:r>
+      <w:r>
+        <w:rPr>
+          <w:lang w:val="en-US"/>
+        </w:rPr>
+        <w:t>buses</w:t>
+      </w:r>
+    </w:p>
+    <w:p>
+      <w:pPr>
+        <w:pStyle w:val="ListParagraph"/>
+        <w:numPr>
+          <w:ilvl w:val="0"/>
+          <w:numId w:val="1"/>
+        </w:numPr>
+        <w:rPr>
+          <w:lang w:val="en-US"/>
+        </w:rPr>
+      </w:pPr>
+      <w:r>
+        <w:rPr>
+          <w:lang w:val="en-US"/>
+        </w:rPr>
+        <w:t xml:space="preserve">Look at consumer </w:t>
+      </w:r>
+      <w:r>
+        <w:rPr>
+          <w:lang w:val="en-US"/>
+        </w:rPr>
+        <w:t>voice</w:t>
+      </w:r>
+      <w:r>
+        <w:rPr>
+          <w:lang w:val="en-US"/>
+        </w:rPr>
+        <w:t xml:space="preserve"> model in Singapore. Worth it?</w:t>
+      </w:r>
+    </w:p>
+    <w:p>
+      <w:pPr>
+        <w:pStyle w:val="ListParagraph"/>
+        <w:numPr>
+          <w:ilvl w:val="0"/>
+          <w:numId w:val="1"/>
+        </w:numPr>
+        <w:rPr>
+          <w:lang w:val="en-US"/>
+        </w:rPr>
+      </w:pPr>
+      <w:r>
+        <w:rPr>
+          <w:lang w:val="en-US"/>
+        </w:rPr>
+        <w:t>Regression in vkt per private car? Maybe gasoline prices, or total car population (COE)</w:t>
+      </w:r>
+      <w:r>
+        <w:rPr>
+          <w:lang w:val="en-US"/>
+        </w:rPr>
+        <w:t>, are main drivers</w:t>
+      </w:r>
+    </w:p>
+    <w:p>
+      <w:pPr>
+        <w:pStyle w:val="ListParagraph"/>
+        <w:numPr>
+          <w:ilvl w:val="0"/>
+          <w:numId w:val="1"/>
+        </w:numPr>
+        <w:rPr>
+          <w:lang w:val="en-US"/>
+        </w:rPr>
+      </w:pPr>
+      <w:r>
+        <w:rPr>
+          <w:lang w:val="en-US"/>
+        </w:rPr>
+        <w:t xml:space="preserve">In the LTA master plan, also active mobility. Can we calculate </w:t>
+      </w:r>
+      <w:r>
+        <w:rPr>
+          <w:lang w:val="en-US"/>
+        </w:rPr>
+        <w:t>changes</w:t>
+      </w:r>
+      <w:r>
+        <w:rPr>
+          <w:lang w:val="en-US"/>
+        </w:rPr>
+        <w:t xml:space="preserve"> in trends in active mobility? Maybe we could reduce the total PKT.</w:t>
+      </w:r>
+    </w:p>
+    <w:p>
+      <w:pPr>
+        <w:pStyle w:val="ListParagraph"/>
+        <w:numPr>
+          <w:ilvl w:val="0"/>
+          <w:numId w:val="1"/>
+        </w:numPr>
+        <w:rPr>
+          <w:lang w:val="en-US"/>
+        </w:rPr>
+      </w:pPr>
+      <w:r>
+        <w:rPr>
+          <w:lang w:val="en-US"/>
+        </w:rPr>
+        <w:t>Emission factor of PM by HEV-G is similar to ICEV-G now. REFINE.</w:t>
+      </w:r>
+    </w:p>
+    <w:p>
+      <w:pPr>
+        <w:rPr>
+          <w:lang w:val="en-US"/>
+        </w:rPr>
+      </w:pPr>
+      <w:r>
+        <w:rPr>
+          <w:lang w:val="en-US"/>
+        </w:rPr>
+        <w:t xml:space="preserve">Ideas: </w:t>
+      </w:r>
+    </w:p>
+    <w:p>
+      <w:pPr>
+        <w:rPr>
+          <w:lang w:val="en-US"/>
+        </w:rPr>
+      </w:pPr>
+      <w:r>
+        <w:rPr>
+          <w:lang w:val="en-US"/>
+        </w:rPr>
+        <w:t xml:space="preserve">-Using a LCI adjusted inventory, we should add manufacturing </w:t>
+      </w:r>
+      <w:r>
+        <w:rPr>
+          <w:lang w:val="en-US"/>
+        </w:rPr>
+        <w:t>emissions of vehicles.</w:t>
+      </w:r>
+      <w:r>
+        <w:rPr>
+          <w:lang w:val="en-US"/>
+        </w:rPr>
+        <w:t xml:space="preserve"> Use EXIOBASE</w:t>
       </w:r>
       <w:bookmarkStart w:id="0" w:name="_GoBack"/>
       <w:bookmarkEnd w:id="0"/>
+    </w:p>
+    <w:p>
+      <w:pPr>
+        <w:pStyle w:val="Heading1"/>
+        <w:rPr>
+          <w:lang w:val="en-US"/>
+        </w:rPr>
+      </w:pPr>
+      <w:r>
+        <w:rPr>
+          <w:lang w:val="en-US"/>
+        </w:rPr>
+        <w:t>NEXT STEPS to do</w:t>
+      </w:r>
+    </w:p>
+    <w:p>
+      <w:pPr>
+        <w:pStyle w:val="ListParagraph"/>
+        <w:numPr>
+          <w:ilvl w:val="0"/>
+          <w:numId w:val="1"/>
+        </w:numPr>
+        <w:rPr>
+          <w:lang w:val="en-US"/>
+        </w:rPr>
+      </w:pPr>
+      <w:r>
+        <w:rPr>
+          <w:lang w:val="en-US"/>
+        </w:rPr>
+        <w:t>Air pollutant emission factors by technology and mode</w:t>
+      </w:r>
+    </w:p>
+    <w:p>
+      <w:pPr>
+        <w:pStyle w:val="ListParagraph"/>
+        <w:numPr>
+          <w:ilvl w:val="0"/>
+          <w:numId w:val="1"/>
+        </w:numPr>
+        <w:rPr>
+          <w:lang w:val="en-US"/>
+        </w:rPr>
+      </w:pPr>
+      <w:r>
+        <w:rPr>
+          <w:lang w:val="en-US"/>
+        </w:rPr>
+        <w:t>Air pollutant emission factors for electricity production</w:t>
+      </w:r>
+    </w:p>
+    <w:p>
+      <w:pPr>
+        <w:pStyle w:val="ListParagraph"/>
+        <w:numPr>
+          <w:ilvl w:val="0"/>
+          <w:numId w:val="1"/>
+        </w:numPr>
+        <w:rPr>
+          <w:lang w:val="en-US"/>
+        </w:rPr>
+      </w:pPr>
+      <w:r>
+        <w:rPr>
+          <w:lang w:val="en-US"/>
+        </w:rPr>
+        <w:t>Develop scenario for electricity GHG emission factors (from electricity mixes).</w:t>
+      </w:r>
+    </w:p>
+    <w:p>
+      <w:pPr>
+        <w:pStyle w:val="ListParagraph"/>
+        <w:numPr>
+          <w:ilvl w:val="0"/>
+          <w:numId w:val="1"/>
+        </w:numPr>
+        <w:rPr>
+          <w:lang w:val="en-US"/>
+        </w:rPr>
+      </w:pPr>
+      <w:r>
+        <w:rPr>
+          <w:lang w:val="en-US"/>
+        </w:rPr>
+        <w:t>Carbon budget for Singapore passenger transport</w:t>
+      </w:r>
+    </w:p>
+    <w:p>
+      <w:pPr>
+        <w:pStyle w:val="ListParagraph"/>
+        <w:numPr>
+          <w:ilvl w:val="0"/>
+          <w:numId w:val="1"/>
+        </w:numPr>
+        <w:rPr>
+          <w:lang w:val="en-US"/>
+        </w:rPr>
+      </w:pPr>
+      <w:r>
+        <w:rPr>
+          <w:lang w:val="en-US"/>
+        </w:rPr>
+        <w:t>Optimization procedure to achieve target with either modal share or technological deployment</w:t>
+      </w:r>
+    </w:p>
+    <w:p>
+      <w:pPr>
+        <w:rPr>
+          <w:lang w:val="en-US"/>
+        </w:rPr>
+      </w:pPr>
+    </w:p>
+    <w:p>
+      <w:pPr>
+        <w:rPr>
+          <w:lang w:val="en-US"/>
+        </w:rPr>
+      </w:pPr>
+      <w:r>
+        <w:rPr>
+          <w:lang w:val="en-US"/>
+        </w:rPr>
+        <w:t>Comments in private hire cars:</w:t>
+      </w:r>
+    </w:p>
+    <w:p>
+      <w:hyperlink r:id="rId12" w:history="1">
+        <w:r>
+          <w:rPr>
+            <w:rStyle w:val="Hyperlink"/>
+          </w:rPr>
+          <w:t>https://www.torque.com.sg/news/petrol-consumption-singapore-hit-record-high-despite-shrinking-car-population/</w:t>
+        </w:r>
+      </w:hyperlink>
+    </w:p>
+    <w:p>
+      <w:pPr>
+        <w:rPr>
+          <w:lang w:val="en-US"/>
+        </w:rPr>
+      </w:pPr>
+      <w:hyperlink r:id="rId13" w:history="1">
+        <w:r>
+          <w:rPr>
+            <w:rStyle w:val="Hyperlink"/>
+          </w:rPr>
+          <w:t>https://www.straitstimes.com/singapore/transport/spore-petrol-usage-set-to-hit-record-despite-fewer-vehicles</w:t>
+        </w:r>
+      </w:hyperlink>
     </w:p>
     <w:sectPr>
       <w:pgSz w:w="12240" w:h="15840"/>
@@ -1525,6 +2947,333 @@
     </w:sectPr>
   </w:body>
 </w:document>
+</file>
+
+<file path=word/numbering.xml><?xml version="1.0" encoding="utf-8"?>
+<w:numbering xmlns:wpc="http://schemas.microsoft.com/office/word/2010/wordprocessingCanvas" xmlns:cx="http://schemas.microsoft.com/office/drawing/2014/chartex" xmlns:cx1="http://schemas.microsoft.com/office/drawing/2015/9/8/chartex" xmlns:cx2="http://schemas.microsoft.com/office/drawing/2015/10/21/chartex" xmlns:cx3="http://schemas.microsoft.com/office/drawing/2016/5/9/chartex" xmlns:cx4="http://schemas.microsoft.com/office/drawing/2016/5/10/chartex" xmlns:cx5="http://schemas.microsoft.com/office/drawing/2016/5/11/chartex" xmlns:cx6="http://schemas.microsoft.com/office/drawing/2016/5/12/chartex" xmlns:cx7="http://schemas.microsoft.com/office/drawing/2016/5/13/chartex" xmlns:cx8="http://schemas.microsoft.com/office/drawing/2016/5/14/chartex" xmlns:mc="http://schemas.openxmlformats.org/markup-compatibility/2006" xmlns:aink="http://schemas.microsoft.com/office/drawing/2016/ink" xmlns:am3d="http://schemas.microsoft.com/office/drawing/2017/model3d" xmlns:o="urn:schemas-microsoft-com:office:office" xmlns:r="http://schemas.openxmlformats.org/officeDocument/2006/relationships" xmlns:m="http://schemas.openxmlformats.org/officeDocument/2006/math" xmlns:v="urn:schemas-microsoft-com:vml" xmlns:wp14="http://schemas.microsoft.com/office/word/2010/wordprocessingDrawing" xmlns:wp="http://schemas.openxmlformats.org/drawingml/2006/wordprocessingDrawing" xmlns:w10="urn:schemas-microsoft-com:office:word" xmlns:w="http://schemas.openxmlformats.org/wordprocessingml/2006/main" xmlns:w14="http://schemas.microsoft.com/office/word/2010/wordml" xmlns:w15="http://schemas.microsoft.com/office/word/2012/wordml" xmlns:w16cid="http://schemas.microsoft.com/office/word/2016/wordml/cid" xmlns:w16se="http://schemas.microsoft.com/office/word/2015/wordml/symex" xmlns:wpg="http://schemas.microsoft.com/office/word/2010/wordprocessingGroup" xmlns:wpi="http://schemas.microsoft.com/office/word/2010/wordprocessingInk" xmlns:wne="http://schemas.microsoft.com/office/word/2006/wordml" xmlns:wps="http://schemas.microsoft.com/office/word/2010/wordprocessingShape" mc:Ignorable="w14 w15 w16se w16cid wp14">
+  <w:abstractNum w:abstractNumId="0" w15:restartNumberingAfterBreak="0">
+    <w:nsid w:val="040724D3"/>
+    <w:multiLevelType w:val="hybridMultilevel"/>
+    <w:tmpl w:val="BE82F7AA"/>
+    <w:lvl w:ilvl="0" w:tplc="10090011">
+      <w:start w:val="1"/>
+      <w:numFmt w:val="decimal"/>
+      <w:lvlText w:val="%1)"/>
+      <w:lvlJc w:val="left"/>
+      <w:pPr>
+        <w:ind w:left="720" w:hanging="360"/>
+      </w:pPr>
+      <w:rPr>
+        <w:rFonts w:hint="default"/>
+      </w:rPr>
+    </w:lvl>
+    <w:lvl w:ilvl="1" w:tplc="10090019" w:tentative="1">
+      <w:start w:val="1"/>
+      <w:numFmt w:val="lowerLetter"/>
+      <w:lvlText w:val="%2."/>
+      <w:lvlJc w:val="left"/>
+      <w:pPr>
+        <w:ind w:left="1440" w:hanging="360"/>
+      </w:pPr>
+    </w:lvl>
+    <w:lvl w:ilvl="2" w:tplc="1009001B" w:tentative="1">
+      <w:start w:val="1"/>
+      <w:numFmt w:val="lowerRoman"/>
+      <w:lvlText w:val="%3."/>
+      <w:lvlJc w:val="right"/>
+      <w:pPr>
+        <w:ind w:left="2160" w:hanging="180"/>
+      </w:pPr>
+    </w:lvl>
+    <w:lvl w:ilvl="3" w:tplc="1009000F" w:tentative="1">
+      <w:start w:val="1"/>
+      <w:numFmt w:val="decimal"/>
+      <w:lvlText w:val="%4."/>
+      <w:lvlJc w:val="left"/>
+      <w:pPr>
+        <w:ind w:left="2880" w:hanging="360"/>
+      </w:pPr>
+    </w:lvl>
+    <w:lvl w:ilvl="4" w:tplc="10090019" w:tentative="1">
+      <w:start w:val="1"/>
+      <w:numFmt w:val="lowerLetter"/>
+      <w:lvlText w:val="%5."/>
+      <w:lvlJc w:val="left"/>
+      <w:pPr>
+        <w:ind w:left="3600" w:hanging="360"/>
+      </w:pPr>
+    </w:lvl>
+    <w:lvl w:ilvl="5" w:tplc="1009001B" w:tentative="1">
+      <w:start w:val="1"/>
+      <w:numFmt w:val="lowerRoman"/>
+      <w:lvlText w:val="%6."/>
+      <w:lvlJc w:val="right"/>
+      <w:pPr>
+        <w:ind w:left="4320" w:hanging="180"/>
+      </w:pPr>
+    </w:lvl>
+    <w:lvl w:ilvl="6" w:tplc="1009000F" w:tentative="1">
+      <w:start w:val="1"/>
+      <w:numFmt w:val="decimal"/>
+      <w:lvlText w:val="%7."/>
+      <w:lvlJc w:val="left"/>
+      <w:pPr>
+        <w:ind w:left="5040" w:hanging="360"/>
+      </w:pPr>
+    </w:lvl>
+    <w:lvl w:ilvl="7" w:tplc="10090019" w:tentative="1">
+      <w:start w:val="1"/>
+      <w:numFmt w:val="lowerLetter"/>
+      <w:lvlText w:val="%8."/>
+      <w:lvlJc w:val="left"/>
+      <w:pPr>
+        <w:ind w:left="5760" w:hanging="360"/>
+      </w:pPr>
+    </w:lvl>
+    <w:lvl w:ilvl="8" w:tplc="1009001B" w:tentative="1">
+      <w:start w:val="1"/>
+      <w:numFmt w:val="lowerRoman"/>
+      <w:lvlText w:val="%9."/>
+      <w:lvlJc w:val="right"/>
+      <w:pPr>
+        <w:ind w:left="6480" w:hanging="180"/>
+      </w:pPr>
+    </w:lvl>
+  </w:abstractNum>
+  <w:abstractNum w:abstractNumId="1" w15:restartNumberingAfterBreak="0">
+    <w:nsid w:val="14454321"/>
+    <w:multiLevelType w:val="hybridMultilevel"/>
+    <w:tmpl w:val="4886CA7E"/>
+    <w:lvl w:ilvl="0" w:tplc="FCC01D16">
+      <w:numFmt w:val="bullet"/>
+      <w:lvlText w:val="-"/>
+      <w:lvlJc w:val="left"/>
+      <w:pPr>
+        <w:ind w:left="720" w:hanging="360"/>
+      </w:pPr>
+      <w:rPr>
+        <w:rFonts w:ascii="Calibri" w:eastAsiaTheme="minorHAnsi" w:hAnsi="Calibri" w:cs="Calibri" w:hint="default"/>
+      </w:rPr>
+    </w:lvl>
+    <w:lvl w:ilvl="1" w:tplc="10090003" w:tentative="1">
+      <w:start w:val="1"/>
+      <w:numFmt w:val="bullet"/>
+      <w:lvlText w:val="o"/>
+      <w:lvlJc w:val="left"/>
+      <w:pPr>
+        <w:ind w:left="1440" w:hanging="360"/>
+      </w:pPr>
+      <w:rPr>
+        <w:rFonts w:ascii="Courier New" w:hAnsi="Courier New" w:cs="Courier New" w:hint="default"/>
+      </w:rPr>
+    </w:lvl>
+    <w:lvl w:ilvl="2" w:tplc="10090005" w:tentative="1">
+      <w:start w:val="1"/>
+      <w:numFmt w:val="bullet"/>
+      <w:lvlText w:val=""/>
+      <w:lvlJc w:val="left"/>
+      <w:pPr>
+        <w:ind w:left="2160" w:hanging="360"/>
+      </w:pPr>
+      <w:rPr>
+        <w:rFonts w:ascii="Wingdings" w:hAnsi="Wingdings" w:hint="default"/>
+      </w:rPr>
+    </w:lvl>
+    <w:lvl w:ilvl="3" w:tplc="10090001" w:tentative="1">
+      <w:start w:val="1"/>
+      <w:numFmt w:val="bullet"/>
+      <w:lvlText w:val=""/>
+      <w:lvlJc w:val="left"/>
+      <w:pPr>
+        <w:ind w:left="2880" w:hanging="360"/>
+      </w:pPr>
+      <w:rPr>
+        <w:rFonts w:ascii="Symbol" w:hAnsi="Symbol" w:hint="default"/>
+      </w:rPr>
+    </w:lvl>
+    <w:lvl w:ilvl="4" w:tplc="10090003" w:tentative="1">
+      <w:start w:val="1"/>
+      <w:numFmt w:val="bullet"/>
+      <w:lvlText w:val="o"/>
+      <w:lvlJc w:val="left"/>
+      <w:pPr>
+        <w:ind w:left="3600" w:hanging="360"/>
+      </w:pPr>
+      <w:rPr>
+        <w:rFonts w:ascii="Courier New" w:hAnsi="Courier New" w:cs="Courier New" w:hint="default"/>
+      </w:rPr>
+    </w:lvl>
+    <w:lvl w:ilvl="5" w:tplc="10090005" w:tentative="1">
+      <w:start w:val="1"/>
+      <w:numFmt w:val="bullet"/>
+      <w:lvlText w:val=""/>
+      <w:lvlJc w:val="left"/>
+      <w:pPr>
+        <w:ind w:left="4320" w:hanging="360"/>
+      </w:pPr>
+      <w:rPr>
+        <w:rFonts w:ascii="Wingdings" w:hAnsi="Wingdings" w:hint="default"/>
+      </w:rPr>
+    </w:lvl>
+    <w:lvl w:ilvl="6" w:tplc="10090001" w:tentative="1">
+      <w:start w:val="1"/>
+      <w:numFmt w:val="bullet"/>
+      <w:lvlText w:val=""/>
+      <w:lvlJc w:val="left"/>
+      <w:pPr>
+        <w:ind w:left="5040" w:hanging="360"/>
+      </w:pPr>
+      <w:rPr>
+        <w:rFonts w:ascii="Symbol" w:hAnsi="Symbol" w:hint="default"/>
+      </w:rPr>
+    </w:lvl>
+    <w:lvl w:ilvl="7" w:tplc="10090003" w:tentative="1">
+      <w:start w:val="1"/>
+      <w:numFmt w:val="bullet"/>
+      <w:lvlText w:val="o"/>
+      <w:lvlJc w:val="left"/>
+      <w:pPr>
+        <w:ind w:left="5760" w:hanging="360"/>
+      </w:pPr>
+      <w:rPr>
+        <w:rFonts w:ascii="Courier New" w:hAnsi="Courier New" w:cs="Courier New" w:hint="default"/>
+      </w:rPr>
+    </w:lvl>
+    <w:lvl w:ilvl="8" w:tplc="10090005" w:tentative="1">
+      <w:start w:val="1"/>
+      <w:numFmt w:val="bullet"/>
+      <w:lvlText w:val=""/>
+      <w:lvlJc w:val="left"/>
+      <w:pPr>
+        <w:ind w:left="6480" w:hanging="360"/>
+      </w:pPr>
+      <w:rPr>
+        <w:rFonts w:ascii="Wingdings" w:hAnsi="Wingdings" w:hint="default"/>
+      </w:rPr>
+    </w:lvl>
+  </w:abstractNum>
+  <w:abstractNum w:abstractNumId="2" w15:restartNumberingAfterBreak="0">
+    <w:nsid w:val="15FA3A5A"/>
+    <w:multiLevelType w:val="hybridMultilevel"/>
+    <w:tmpl w:val="ABCC1C5C"/>
+    <w:lvl w:ilvl="0" w:tplc="D6341D98">
+      <w:numFmt w:val="bullet"/>
+      <w:lvlText w:val="-"/>
+      <w:lvlJc w:val="left"/>
+      <w:pPr>
+        <w:ind w:left="720" w:hanging="360"/>
+      </w:pPr>
+      <w:rPr>
+        <w:rFonts w:ascii="Calibri" w:eastAsiaTheme="minorHAnsi" w:hAnsi="Calibri" w:cs="Calibri" w:hint="default"/>
+      </w:rPr>
+    </w:lvl>
+    <w:lvl w:ilvl="1" w:tplc="10090003" w:tentative="1">
+      <w:start w:val="1"/>
+      <w:numFmt w:val="bullet"/>
+      <w:lvlText w:val="o"/>
+      <w:lvlJc w:val="left"/>
+      <w:pPr>
+        <w:ind w:left="1440" w:hanging="360"/>
+      </w:pPr>
+      <w:rPr>
+        <w:rFonts w:ascii="Courier New" w:hAnsi="Courier New" w:cs="Courier New" w:hint="default"/>
+      </w:rPr>
+    </w:lvl>
+    <w:lvl w:ilvl="2" w:tplc="10090005" w:tentative="1">
+      <w:start w:val="1"/>
+      <w:numFmt w:val="bullet"/>
+      <w:lvlText w:val=""/>
+      <w:lvlJc w:val="left"/>
+      <w:pPr>
+        <w:ind w:left="2160" w:hanging="360"/>
+      </w:pPr>
+      <w:rPr>
+        <w:rFonts w:ascii="Wingdings" w:hAnsi="Wingdings" w:hint="default"/>
+      </w:rPr>
+    </w:lvl>
+    <w:lvl w:ilvl="3" w:tplc="10090001" w:tentative="1">
+      <w:start w:val="1"/>
+      <w:numFmt w:val="bullet"/>
+      <w:lvlText w:val=""/>
+      <w:lvlJc w:val="left"/>
+      <w:pPr>
+        <w:ind w:left="2880" w:hanging="360"/>
+      </w:pPr>
+      <w:rPr>
+        <w:rFonts w:ascii="Symbol" w:hAnsi="Symbol" w:hint="default"/>
+      </w:rPr>
+    </w:lvl>
+    <w:lvl w:ilvl="4" w:tplc="10090003" w:tentative="1">
+      <w:start w:val="1"/>
+      <w:numFmt w:val="bullet"/>
+      <w:lvlText w:val="o"/>
+      <w:lvlJc w:val="left"/>
+      <w:pPr>
+        <w:ind w:left="3600" w:hanging="360"/>
+      </w:pPr>
+      <w:rPr>
+        <w:rFonts w:ascii="Courier New" w:hAnsi="Courier New" w:cs="Courier New" w:hint="default"/>
+      </w:rPr>
+    </w:lvl>
+    <w:lvl w:ilvl="5" w:tplc="10090005" w:tentative="1">
+      <w:start w:val="1"/>
+      <w:numFmt w:val="bullet"/>
+      <w:lvlText w:val=""/>
+      <w:lvlJc w:val="left"/>
+      <w:pPr>
+        <w:ind w:left="4320" w:hanging="360"/>
+      </w:pPr>
+      <w:rPr>
+        <w:rFonts w:ascii="Wingdings" w:hAnsi="Wingdings" w:hint="default"/>
+      </w:rPr>
+    </w:lvl>
+    <w:lvl w:ilvl="6" w:tplc="10090001" w:tentative="1">
+      <w:start w:val="1"/>
+      <w:numFmt w:val="bullet"/>
+      <w:lvlText w:val=""/>
+      <w:lvlJc w:val="left"/>
+      <w:pPr>
+        <w:ind w:left="5040" w:hanging="360"/>
+      </w:pPr>
+      <w:rPr>
+        <w:rFonts w:ascii="Symbol" w:hAnsi="Symbol" w:hint="default"/>
+      </w:rPr>
+    </w:lvl>
+    <w:lvl w:ilvl="7" w:tplc="10090003" w:tentative="1">
+      <w:start w:val="1"/>
+      <w:numFmt w:val="bullet"/>
+      <w:lvlText w:val="o"/>
+      <w:lvlJc w:val="left"/>
+      <w:pPr>
+        <w:ind w:left="5760" w:hanging="360"/>
+      </w:pPr>
+      <w:rPr>
+        <w:rFonts w:ascii="Courier New" w:hAnsi="Courier New" w:cs="Courier New" w:hint="default"/>
+      </w:rPr>
+    </w:lvl>
+    <w:lvl w:ilvl="8" w:tplc="10090005" w:tentative="1">
+      <w:start w:val="1"/>
+      <w:numFmt w:val="bullet"/>
+      <w:lvlText w:val=""/>
+      <w:lvlJc w:val="left"/>
+      <w:pPr>
+        <w:ind w:left="6480" w:hanging="360"/>
+      </w:pPr>
+      <w:rPr>
+        <w:rFonts w:ascii="Wingdings" w:hAnsi="Wingdings" w:hint="default"/>
+      </w:rPr>
+    </w:lvl>
+  </w:abstractNum>
+  <w:num w:numId="1">
+    <w:abstractNumId w:val="2"/>
+  </w:num>
+  <w:num w:numId="2">
+    <w:abstractNumId w:val="0"/>
+  </w:num>
+  <w:num w:numId="3">
+    <w:abstractNumId w:val="1"/>
+  </w:num>
+</w:numbering>
 </file>
 
 <file path=word/styles.xml><?xml version="1.0" encoding="utf-8"?>
@@ -2088,6 +3837,17 @@
       <w:szCs w:val="32"/>
     </w:rPr>
   </w:style>
+  <w:style w:type="paragraph" w:styleId="ListParagraph">
+    <w:name w:val="List Paragraph"/>
+    <w:basedOn w:val="Normal"/>
+    <w:uiPriority w:val="34"/>
+    <w:qFormat/>
+    <w:rsid w:val="00764C66"/>
+    <w:pPr>
+      <w:ind w:left="720"/>
+      <w:contextualSpacing/>
+    </w:pPr>
+  </w:style>
 </w:styles>
 </file>
 
@@ -2391,7 +4151,7 @@
 </file>
 
 <file path=customXml/itemProps1.xml><?xml version="1.0" encoding="utf-8"?>
-<ds:datastoreItem xmlns:ds="http://schemas.openxmlformats.org/officeDocument/2006/customXml" ds:itemID="{A9E12EB4-B109-4ABE-8BE4-D9435F67DE44}">
+<ds:datastoreItem xmlns:ds="http://schemas.openxmlformats.org/officeDocument/2006/customXml" ds:itemID="{4948D648-76AC-4A05-9017-10407327052C}">
   <ds:schemaRefs>
     <ds:schemaRef ds:uri="http://schemas.openxmlformats.org/officeDocument/2006/bibliography"/>
   </ds:schemaRefs>

--- a/methods_assumptions.docx
+++ b/methods_assumptions.docx
@@ -221,7 +221,21 @@
         <w:rPr>
           <w:lang w:val="en-US"/>
         </w:rPr>
-        <w:t xml:space="preserve"> in the city of Bejiing. </w:t>
+        <w:t xml:space="preserve"> in the city of </w:t>
+      </w:r>
+      <w:proofErr w:type="spellStart"/>
+      <w:r>
+        <w:rPr>
+          <w:lang w:val="en-US"/>
+        </w:rPr>
+        <w:t>Bejiing</w:t>
+      </w:r>
+      <w:proofErr w:type="spellEnd"/>
+      <w:r>
+        <w:rPr>
+          <w:lang w:val="en-US"/>
+        </w:rPr>
+        <w:t xml:space="preserve">. </w:t>
       </w:r>
       <w:r>
         <w:rPr>
@@ -251,7 +265,21 @@
         <w:rPr>
           <w:lang w:val="en-US"/>
         </w:rPr>
-        <w:t>, 5 million in Singaproe)</w:t>
+        <w:t xml:space="preserve">, 5 million in </w:t>
+      </w:r>
+      <w:proofErr w:type="spellStart"/>
+      <w:r>
+        <w:rPr>
+          <w:lang w:val="en-US"/>
+        </w:rPr>
+        <w:t>Singaproe</w:t>
+      </w:r>
+      <w:proofErr w:type="spellEnd"/>
+      <w:r>
+        <w:rPr>
+          <w:lang w:val="en-US"/>
+        </w:rPr>
+        <w:t>)</w:t>
       </w:r>
       <w:r>
         <w:rPr>
@@ -959,8 +987,16 @@
               <w:rPr>
                 <w:lang w:val="en-US"/>
               </w:rPr>
-              <w:t>Literature review laura</w:t>
-            </w:r>
+              <w:t xml:space="preserve">Literature review </w:t>
+            </w:r>
+            <w:proofErr w:type="spellStart"/>
+            <w:r>
+              <w:rPr>
+                <w:lang w:val="en-US"/>
+              </w:rPr>
+              <w:t>laura</w:t>
+            </w:r>
+            <w:proofErr w:type="spellEnd"/>
           </w:p>
         </w:tc>
       </w:tr>
@@ -982,7 +1018,19 @@
         <w:rPr>
           <w:lang w:val="en-US"/>
         </w:rPr>
-        <w:t xml:space="preserve">ICEB-D is consistent with prior studie in Singapore, with a value of 42.3 L/100km for ICEB-D </w:t>
+        <w:t>ICEB-D is consistent with prior studie</w:t>
+      </w:r>
+      <w:r>
+        <w:rPr>
+          <w:lang w:val="en-US"/>
+        </w:rPr>
+        <w:t>s</w:t>
+      </w:r>
+      <w:r>
+        <w:rPr>
+          <w:lang w:val="en-US"/>
+        </w:rPr>
+        <w:t xml:space="preserve"> in Singapore, with a value of 42.3 L/100km for ICEB-D </w:t>
       </w:r>
       <w:r>
         <w:rPr>
@@ -1472,7 +1520,21 @@
         <w:rPr>
           <w:lang w:val="en-US"/>
         </w:rPr>
-        <w:t xml:space="preserve">We assume that all transport-related electricial consumption of EMA.gov is associated with LRT and MRT. Can we check that? Contact someone? We further assumed similar electrical consumption by MRT and LRT vehicle km travelled. </w:t>
+        <w:t xml:space="preserve">We assume that all transport-related </w:t>
+      </w:r>
+      <w:proofErr w:type="spellStart"/>
+      <w:r>
+        <w:rPr>
+          <w:lang w:val="en-US"/>
+        </w:rPr>
+        <w:t>electricial</w:t>
+      </w:r>
+      <w:proofErr w:type="spellEnd"/>
+      <w:r>
+        <w:rPr>
+          <w:lang w:val="en-US"/>
+        </w:rPr>
+        <w:t xml:space="preserve"> consumption of EMA.gov is associated with LRT and MRT. Can we check that? Contact someone? We further assumed similar electrical consumption by MRT and LRT vehicle km travelled. </w:t>
       </w:r>
     </w:p>
     <w:p>
@@ -1551,8 +1613,16 @@
               <w:rPr>
                 <w:lang w:val="en-US"/>
               </w:rPr>
-              <w:t>Fuel consumption kWh/vkt</w:t>
-            </w:r>
+              <w:t>Fuel consumption kWh/</w:t>
+            </w:r>
+            <w:proofErr w:type="spellStart"/>
+            <w:r>
+              <w:rPr>
+                <w:lang w:val="en-US"/>
+              </w:rPr>
+              <w:t>vkt</w:t>
+            </w:r>
+            <w:proofErr w:type="spellEnd"/>
           </w:p>
         </w:tc>
         <w:tc>
@@ -2101,7 +2171,21 @@
         <w:rPr>
           <w:lang w:val="en-US"/>
         </w:rPr>
-        <w:t xml:space="preserve">Discussion on travel with activite nobility in Singapore </w:t>
+        <w:t xml:space="preserve">Discussion on travel with </w:t>
+      </w:r>
+      <w:proofErr w:type="spellStart"/>
+      <w:r>
+        <w:rPr>
+          <w:lang w:val="en-US"/>
+        </w:rPr>
+        <w:t>activite</w:t>
+      </w:r>
+      <w:proofErr w:type="spellEnd"/>
+      <w:r>
+        <w:rPr>
+          <w:lang w:val="en-US"/>
+        </w:rPr>
+        <w:t xml:space="preserve"> nobility in Singapore </w:t>
       </w:r>
       <w:r>
         <w:rPr>
@@ -2378,7 +2462,15 @@
         </w:rPr>
       </w:pPr>
       <w:r>
-        <w:t>Look at page 11 of mater plan: Active mobility represented 2.2 out of 14.7 million journeyrs in 2012</w:t>
+        <w:t xml:space="preserve">Look at page 11 of mater plan: Active mobility represented 2.2 out of 14.7 million </w:t>
+      </w:r>
+      <w:proofErr w:type="spellStart"/>
+      <w:r>
+        <w:t>journeyrs</w:t>
+      </w:r>
+      <w:proofErr w:type="spellEnd"/>
+      <w:r>
+        <w:t xml:space="preserve"> in 2012</w:t>
       </w:r>
     </w:p>
     <w:p>
@@ -2408,6 +2500,92 @@
     </w:p>
     <w:p>
       <w:pPr>
+        <w:rPr>
+          <w:lang w:val="en-US"/>
+        </w:rPr>
+      </w:pPr>
+      <w:r>
+        <w:rPr>
+          <w:lang w:val="en-US"/>
+        </w:rPr>
+        <w:t>3)</w:t>
+      </w:r>
+    </w:p>
+    <w:p>
+      <w:r>
+        <w:rPr>
+          <w:lang w:val="en-US"/>
+        </w:rPr>
+        <w:t xml:space="preserve">For technology, the trends show high </w:t>
+      </w:r>
+      <w:proofErr w:type="spellStart"/>
+      <w:r>
+        <w:rPr>
+          <w:lang w:val="en-US"/>
+        </w:rPr>
+        <w:t>hybridixation</w:t>
+      </w:r>
+      <w:proofErr w:type="spellEnd"/>
+      <w:r>
+        <w:rPr>
+          <w:lang w:val="en-US"/>
+        </w:rPr>
+        <w:t xml:space="preserve"> in 2016 and 2017. This was due to the </w:t>
+      </w:r>
+      <w:r>
+        <w:rPr>
+          <w:lang w:val="en-US"/>
+        </w:rPr>
+        <w:t>Revised Carbon Emission-Based Vehicle Scheme (CEVS)</w:t>
+      </w:r>
+      <w:r>
+        <w:rPr>
+          <w:lang w:val="en-US"/>
+        </w:rPr>
+        <w:t xml:space="preserve"> which offered high rebates (up to $30,000) to hybrid vehicles (</w:t>
+      </w:r>
+      <w:hyperlink r:id="rId11" w:anchor="CEVS_At_a_glance" w:history="1">
+        <w:r>
+          <w:rPr>
+            <w:rStyle w:val="Hyperlink"/>
+          </w:rPr>
+          <w:t>https://www.onemotoring.com.sg/content/onemotoring/home/buying/upfront-vehicle-costs/emissions-charges.html#CEVS_At_a_glance</w:t>
+        </w:r>
+      </w:hyperlink>
+      <w:r>
+        <w:t xml:space="preserve">). However, also offered rebates to diesel. New system now, lower rebates, therefore no increasing trends in hybrid. </w:t>
+      </w:r>
+    </w:p>
+    <w:p>
+      <w:pPr>
+        <w:pStyle w:val="ListParagraph"/>
+        <w:numPr>
+          <w:ilvl w:val="0"/>
+          <w:numId w:val="4"/>
+        </w:numPr>
+      </w:pPr>
+      <w:r>
+        <w:lastRenderedPageBreak/>
+        <w:t>Why did they change the emission scheme?</w:t>
+      </w:r>
+    </w:p>
+    <w:p>
+      <w:pPr>
+        <w:pStyle w:val="ListParagraph"/>
+        <w:numPr>
+          <w:ilvl w:val="0"/>
+          <w:numId w:val="4"/>
+        </w:numPr>
+        <w:rPr>
+          <w:lang w:val="en-US"/>
+        </w:rPr>
+      </w:pPr>
+      <w:r>
+        <w:t>How much more hybrid can be deployed with a high rebate?</w:t>
+      </w:r>
+    </w:p>
+    <w:p>
+      <w:pPr>
         <w:pStyle w:val="Heading1"/>
         <w:rPr>
           <w:lang w:val="en-US"/>
@@ -2432,7 +2610,7 @@
         </w:rPr>
         <w:t>No car production in Singapore (</w:t>
       </w:r>
-      <w:hyperlink r:id="rId11" w:history="1">
+      <w:hyperlink r:id="rId12" w:history="1">
         <w:r>
           <w:rPr>
             <w:rStyle w:val="Hyperlink"/>
@@ -2486,7 +2664,6 @@
         <w:rPr>
           <w:lang w:val="en-US"/>
         </w:rPr>
-        <w:lastRenderedPageBreak/>
         <w:t>Load factor assumptions</w:t>
       </w:r>
     </w:p>
@@ -2693,7 +2870,21 @@
         <w:rPr>
           <w:lang w:val="en-US"/>
         </w:rPr>
-        <w:t>Regression in vkt per private car? Maybe gasoline prices, or total car population (COE)</w:t>
+        <w:t xml:space="preserve">Regression in </w:t>
+      </w:r>
+      <w:proofErr w:type="spellStart"/>
+      <w:r>
+        <w:rPr>
+          <w:lang w:val="en-US"/>
+        </w:rPr>
+        <w:t>vkt</w:t>
+      </w:r>
+      <w:proofErr w:type="spellEnd"/>
+      <w:r>
+        <w:rPr>
+          <w:lang w:val="en-US"/>
+        </w:rPr>
+        <w:t xml:space="preserve"> per private car? Maybe gasoline prices, or total car population (COE)</w:t>
       </w:r>
       <w:r>
         <w:rPr>
@@ -2787,8 +2978,6 @@
         </w:rPr>
         <w:t xml:space="preserve"> Use EXIOBASE</w:t>
       </w:r>
-      <w:bookmarkStart w:id="0" w:name="_GoBack"/>
-      <w:bookmarkEnd w:id="0"/>
     </w:p>
     <w:p>
       <w:pPr>
@@ -2819,7 +3008,7 @@
         <w:rPr>
           <w:lang w:val="en-US"/>
         </w:rPr>
-        <w:t>Air pollutant emission factors by technology and mode</w:t>
+        <w:t>Air pollutant emission factors for electricity production</w:t>
       </w:r>
     </w:p>
     <w:p>
@@ -2837,7 +3026,7 @@
         <w:rPr>
           <w:lang w:val="en-US"/>
         </w:rPr>
-        <w:t>Air pollutant emission factors for electricity production</w:t>
+        <w:t>Develop scenario for electricity GHG emission factors (from electricity mixes).</w:t>
       </w:r>
     </w:p>
     <w:p>
@@ -2855,7 +3044,7 @@
         <w:rPr>
           <w:lang w:val="en-US"/>
         </w:rPr>
-        <w:t>Develop scenario for electricity GHG emission factors (from electricity mixes).</w:t>
+        <w:t>Carbon budget for Singapore passenger transport</w:t>
       </w:r>
     </w:p>
     <w:p>
@@ -2873,24 +3062,6 @@
         <w:rPr>
           <w:lang w:val="en-US"/>
         </w:rPr>
-        <w:t>Carbon budget for Singapore passenger transport</w:t>
-      </w:r>
-    </w:p>
-    <w:p>
-      <w:pPr>
-        <w:pStyle w:val="ListParagraph"/>
-        <w:numPr>
-          <w:ilvl w:val="0"/>
-          <w:numId w:val="1"/>
-        </w:numPr>
-        <w:rPr>
-          <w:lang w:val="en-US"/>
-        </w:rPr>
-      </w:pPr>
-      <w:r>
-        <w:rPr>
-          <w:lang w:val="en-US"/>
-        </w:rPr>
         <w:t>Optimization procedure to achieve target with either modal share or technological deployment</w:t>
       </w:r>
     </w:p>
@@ -2900,13 +3071,6 @@
           <w:lang w:val="en-US"/>
         </w:rPr>
       </w:pPr>
-    </w:p>
-    <w:p>
-      <w:pPr>
-        <w:rPr>
-          <w:lang w:val="en-US"/>
-        </w:rPr>
-      </w:pPr>
       <w:r>
         <w:rPr>
           <w:lang w:val="en-US"/>
@@ -2915,7 +3079,7 @@
       </w:r>
     </w:p>
     <w:p>
-      <w:hyperlink r:id="rId12" w:history="1">
+      <w:hyperlink r:id="rId13" w:history="1">
         <w:r>
           <w:rPr>
             <w:rStyle w:val="Hyperlink"/>
@@ -2927,15 +3091,219 @@
     <w:p>
       <w:pPr>
         <w:rPr>
-          <w:lang w:val="en-US"/>
-        </w:rPr>
-      </w:pPr>
-      <w:hyperlink r:id="rId13" w:history="1">
+          <w:rStyle w:val="Hyperlink"/>
+        </w:rPr>
+      </w:pPr>
+      <w:hyperlink r:id="rId14" w:history="1">
         <w:r>
           <w:rPr>
             <w:rStyle w:val="Hyperlink"/>
           </w:rPr>
           <w:t>https://www.straitstimes.com/singapore/transport/spore-petrol-usage-set-to-hit-record-despite-fewer-vehicles</w:t>
+        </w:r>
+      </w:hyperlink>
+    </w:p>
+    <w:p>
+      <w:pPr>
+        <w:rPr>
+          <w:rStyle w:val="Hyperlink"/>
+          <w:color w:val="auto"/>
+          <w:u w:val="none"/>
+        </w:rPr>
+      </w:pPr>
+      <w:r>
+        <w:rPr>
+          <w:rStyle w:val="Hyperlink"/>
+          <w:color w:val="auto"/>
+          <w:u w:val="none"/>
+        </w:rPr>
+        <w:t>IDEA</w:t>
+      </w:r>
+      <w:r>
+        <w:rPr>
+          <w:rStyle w:val="Hyperlink"/>
+          <w:color w:val="auto"/>
+          <w:u w:val="none"/>
+        </w:rPr>
+        <w:t xml:space="preserve"> graphs</w:t>
+      </w:r>
+    </w:p>
+    <w:p>
+      <w:pPr>
+        <w:rPr>
+          <w:rStyle w:val="Hyperlink"/>
+          <w:color w:val="auto"/>
+          <w:u w:val="none"/>
+        </w:rPr>
+      </w:pPr>
+      <w:r>
+        <w:rPr>
+          <w:rStyle w:val="Hyperlink"/>
+          <w:color w:val="auto"/>
+          <w:u w:val="none"/>
+        </w:rPr>
+        <w:lastRenderedPageBreak/>
+        <w:t xml:space="preserve">Ternary plots represent different zones for 3 variables. In these graphs, the sum of the three variables represent 100%. We could build a ternary variable, representing each axis the % of the </w:t>
+      </w:r>
+      <w:proofErr w:type="spellStart"/>
+      <w:r>
+        <w:rPr>
+          <w:rStyle w:val="Hyperlink"/>
+          <w:color w:val="auto"/>
+          <w:u w:val="none"/>
+        </w:rPr>
+        <w:t>mitgitation</w:t>
+      </w:r>
+      <w:proofErr w:type="spellEnd"/>
+      <w:r>
+        <w:rPr>
+          <w:rStyle w:val="Hyperlink"/>
+          <w:color w:val="auto"/>
+          <w:u w:val="none"/>
+        </w:rPr>
+        <w:t xml:space="preserve"> gap </w:t>
+      </w:r>
+      <w:proofErr w:type="spellStart"/>
+      <w:r>
+        <w:rPr>
+          <w:rStyle w:val="Hyperlink"/>
+          <w:color w:val="auto"/>
+          <w:u w:val="none"/>
+        </w:rPr>
+        <w:t>flled</w:t>
+      </w:r>
+      <w:proofErr w:type="spellEnd"/>
+      <w:r>
+        <w:rPr>
+          <w:rStyle w:val="Hyperlink"/>
+          <w:color w:val="auto"/>
+          <w:u w:val="none"/>
+        </w:rPr>
+        <w:t xml:space="preserve"> by one variable, and outlining different zones of air pollution. </w:t>
+      </w:r>
+    </w:p>
+    <w:p>
+      <w:r>
+        <w:t>People to contact:</w:t>
+      </w:r>
+    </w:p>
+    <w:p>
+      <w:r>
+        <w:t>NUS</w:t>
+      </w:r>
+    </w:p>
+    <w:p>
+      <w:hyperlink r:id="rId15" w:history="1">
+        <w:r>
+          <w:rPr>
+            <w:rStyle w:val="Hyperlink"/>
+          </w:rPr>
+          <w:t>https://www.eng.nus.edu.sg/cee/research/research-centre/centre-for-transportation-research/</w:t>
+        </w:r>
+      </w:hyperlink>
+    </w:p>
+    <w:p>
+      <w:r>
+        <w:t xml:space="preserve">Hua Wang: </w:t>
+      </w:r>
+      <w:hyperlink r:id="rId16" w:history="1">
+        <w:r>
+          <w:rPr>
+            <w:rStyle w:val="Hyperlink"/>
+          </w:rPr>
+          <w:t>https://www.researchgate.net/profile/Hua_Wang22</w:t>
+        </w:r>
+      </w:hyperlink>
+    </w:p>
+    <w:p>
+      <w:r>
+        <w:t xml:space="preserve">Expert in EV modelling, autonomous vehicles </w:t>
+      </w:r>
+    </w:p>
+    <w:p>
+      <w:hyperlink r:id="rId17" w:history="1">
+        <w:r>
+          <w:rPr>
+            <w:rStyle w:val="Hyperlink"/>
+          </w:rPr>
+          <w:t>https://www.sciencedirect.com/science/article/pii/S1361920919300707</w:t>
+        </w:r>
+      </w:hyperlink>
+    </w:p>
+    <w:p>
+      <w:hyperlink r:id="rId18" w:history="1">
+        <w:r>
+          <w:rPr>
+            <w:rStyle w:val="Hyperlink"/>
+          </w:rPr>
+          <w:t>https://onlinelibrary.wiley.com/doi/abs/10.1111/mice.12461</w:t>
+        </w:r>
+      </w:hyperlink>
+    </w:p>
+    <w:p>
+      <w:hyperlink r:id="rId19" w:history="1">
+        <w:r>
+          <w:rPr>
+            <w:rStyle w:val="Hyperlink"/>
+          </w:rPr>
+          <w:t>https://www.sciencedirect.com/science/article/abs/pii/S0965856419304069</w:t>
+        </w:r>
+      </w:hyperlink>
+    </w:p>
+    <w:p>
+      <w:hyperlink r:id="rId20" w:history="1">
+        <w:r>
+          <w:rPr>
+            <w:rStyle w:val="Hyperlink"/>
+          </w:rPr>
+          <w:t>https://www.eng.nus.edu.sg/cee/staff/lee-der-horng/</w:t>
+        </w:r>
+      </w:hyperlink>
+    </w:p>
+    <w:p>
+      <w:hyperlink r:id="rId21" w:history="1">
+        <w:r>
+          <w:rPr>
+            <w:rStyle w:val="Hyperlink"/>
+          </w:rPr>
+          <w:t>https://www.tum-create.edu.sg/about/about-tum-create</w:t>
+        </w:r>
+      </w:hyperlink>
+      <w:bookmarkStart w:id="0" w:name="_GoBack"/>
+      <w:bookmarkEnd w:id="0"/>
+    </w:p>
+    <w:p>
+      <w:r>
+        <w:t>NTU</w:t>
+      </w:r>
+    </w:p>
+    <w:p>
+      <w:hyperlink r:id="rId22" w:history="1">
+        <w:r>
+          <w:rPr>
+            <w:rStyle w:val="Hyperlink"/>
+          </w:rPr>
+          <w:t>http://research.ntu.edu.sg/expertise/academicprofile/pages/StaffProfile.aspx?ST_EMAILID=CYDWONG</w:t>
+        </w:r>
+      </w:hyperlink>
+    </w:p>
+    <w:p>
+      <w:hyperlink r:id="rId23" w:history="1">
+        <w:r>
+          <w:rPr>
+            <w:rStyle w:val="Hyperlink"/>
+          </w:rPr>
+          <w:t>http://www.cee.ntu.edu.sg/aboutus/FacultyDir/Pages/zwwang.aspx</w:t>
+        </w:r>
+      </w:hyperlink>
+    </w:p>
+    <w:p>
+      <w:hyperlink r:id="rId24" w:history="1">
+        <w:r>
+          <w:rPr>
+            <w:rStyle w:val="Hyperlink"/>
+          </w:rPr>
+          <w:t>http://www.cee.ntu.edu.sg/aboutus/FacultyDir/Pages/zhuFeng.aspx</w:t>
         </w:r>
       </w:hyperlink>
     </w:p>
@@ -3264,6 +3632,119 @@
       </w:rPr>
     </w:lvl>
   </w:abstractNum>
+  <w:abstractNum w:abstractNumId="3" w15:restartNumberingAfterBreak="0">
+    <w:nsid w:val="37A863B0"/>
+    <w:multiLevelType w:val="hybridMultilevel"/>
+    <w:tmpl w:val="E7006EDE"/>
+    <w:lvl w:ilvl="0" w:tplc="8E107F4A">
+      <w:start w:val="3"/>
+      <w:numFmt w:val="bullet"/>
+      <w:lvlText w:val="-"/>
+      <w:lvlJc w:val="left"/>
+      <w:pPr>
+        <w:ind w:left="720" w:hanging="360"/>
+      </w:pPr>
+      <w:rPr>
+        <w:rFonts w:ascii="Calibri" w:eastAsiaTheme="minorHAnsi" w:hAnsi="Calibri" w:cs="Calibri" w:hint="default"/>
+      </w:rPr>
+    </w:lvl>
+    <w:lvl w:ilvl="1" w:tplc="10090003" w:tentative="1">
+      <w:start w:val="1"/>
+      <w:numFmt w:val="bullet"/>
+      <w:lvlText w:val="o"/>
+      <w:lvlJc w:val="left"/>
+      <w:pPr>
+        <w:ind w:left="1440" w:hanging="360"/>
+      </w:pPr>
+      <w:rPr>
+        <w:rFonts w:ascii="Courier New" w:hAnsi="Courier New" w:cs="Courier New" w:hint="default"/>
+      </w:rPr>
+    </w:lvl>
+    <w:lvl w:ilvl="2" w:tplc="10090005" w:tentative="1">
+      <w:start w:val="1"/>
+      <w:numFmt w:val="bullet"/>
+      <w:lvlText w:val=""/>
+      <w:lvlJc w:val="left"/>
+      <w:pPr>
+        <w:ind w:left="2160" w:hanging="360"/>
+      </w:pPr>
+      <w:rPr>
+        <w:rFonts w:ascii="Wingdings" w:hAnsi="Wingdings" w:hint="default"/>
+      </w:rPr>
+    </w:lvl>
+    <w:lvl w:ilvl="3" w:tplc="10090001" w:tentative="1">
+      <w:start w:val="1"/>
+      <w:numFmt w:val="bullet"/>
+      <w:lvlText w:val=""/>
+      <w:lvlJc w:val="left"/>
+      <w:pPr>
+        <w:ind w:left="2880" w:hanging="360"/>
+      </w:pPr>
+      <w:rPr>
+        <w:rFonts w:ascii="Symbol" w:hAnsi="Symbol" w:hint="default"/>
+      </w:rPr>
+    </w:lvl>
+    <w:lvl w:ilvl="4" w:tplc="10090003" w:tentative="1">
+      <w:start w:val="1"/>
+      <w:numFmt w:val="bullet"/>
+      <w:lvlText w:val="o"/>
+      <w:lvlJc w:val="left"/>
+      <w:pPr>
+        <w:ind w:left="3600" w:hanging="360"/>
+      </w:pPr>
+      <w:rPr>
+        <w:rFonts w:ascii="Courier New" w:hAnsi="Courier New" w:cs="Courier New" w:hint="default"/>
+      </w:rPr>
+    </w:lvl>
+    <w:lvl w:ilvl="5" w:tplc="10090005" w:tentative="1">
+      <w:start w:val="1"/>
+      <w:numFmt w:val="bullet"/>
+      <w:lvlText w:val=""/>
+      <w:lvlJc w:val="left"/>
+      <w:pPr>
+        <w:ind w:left="4320" w:hanging="360"/>
+      </w:pPr>
+      <w:rPr>
+        <w:rFonts w:ascii="Wingdings" w:hAnsi="Wingdings" w:hint="default"/>
+      </w:rPr>
+    </w:lvl>
+    <w:lvl w:ilvl="6" w:tplc="10090001" w:tentative="1">
+      <w:start w:val="1"/>
+      <w:numFmt w:val="bullet"/>
+      <w:lvlText w:val=""/>
+      <w:lvlJc w:val="left"/>
+      <w:pPr>
+        <w:ind w:left="5040" w:hanging="360"/>
+      </w:pPr>
+      <w:rPr>
+        <w:rFonts w:ascii="Symbol" w:hAnsi="Symbol" w:hint="default"/>
+      </w:rPr>
+    </w:lvl>
+    <w:lvl w:ilvl="7" w:tplc="10090003" w:tentative="1">
+      <w:start w:val="1"/>
+      <w:numFmt w:val="bullet"/>
+      <w:lvlText w:val="o"/>
+      <w:lvlJc w:val="left"/>
+      <w:pPr>
+        <w:ind w:left="5760" w:hanging="360"/>
+      </w:pPr>
+      <w:rPr>
+        <w:rFonts w:ascii="Courier New" w:hAnsi="Courier New" w:cs="Courier New" w:hint="default"/>
+      </w:rPr>
+    </w:lvl>
+    <w:lvl w:ilvl="8" w:tplc="10090005" w:tentative="1">
+      <w:start w:val="1"/>
+      <w:numFmt w:val="bullet"/>
+      <w:lvlText w:val=""/>
+      <w:lvlJc w:val="left"/>
+      <w:pPr>
+        <w:ind w:left="6480" w:hanging="360"/>
+      </w:pPr>
+      <w:rPr>
+        <w:rFonts w:ascii="Wingdings" w:hAnsi="Wingdings" w:hint="default"/>
+      </w:rPr>
+    </w:lvl>
+  </w:abstractNum>
   <w:num w:numId="1">
     <w:abstractNumId w:val="2"/>
   </w:num>
@@ -3272,6 +3753,9 @@
   </w:num>
   <w:num w:numId="3">
     <w:abstractNumId w:val="1"/>
+  </w:num>
+  <w:num w:numId="4">
+    <w:abstractNumId w:val="3"/>
   </w:num>
 </w:numbering>
 </file>
@@ -3293,7 +3777,7 @@
       </w:pPr>
     </w:pPrDefault>
   </w:docDefaults>
-  <w:latentStyles w:defLockedState="0" w:defUIPriority="99" w:defSemiHidden="0" w:defUnhideWhenUsed="0" w:defQFormat="0" w:count="376">
+  <w:latentStyles w:defLockedState="0" w:defUIPriority="99" w:defSemiHidden="0" w:defUnhideWhenUsed="0" w:defQFormat="0" w:count="377">
     <w:lsdException w:name="Normal" w:uiPriority="0" w:qFormat="1"/>
     <w:lsdException w:name="heading 1" w:uiPriority="9" w:qFormat="1"/>
     <w:lsdException w:name="heading 2" w:semiHidden="1" w:uiPriority="9" w:unhideWhenUsed="1" w:qFormat="1"/>
@@ -3399,7 +3883,6 @@
     <w:lsdException w:name="HTML Sample" w:semiHidden="1" w:unhideWhenUsed="1"/>
     <w:lsdException w:name="HTML Typewriter" w:semiHidden="1" w:unhideWhenUsed="1"/>
     <w:lsdException w:name="HTML Variable" w:semiHidden="1" w:unhideWhenUsed="1"/>
-    <w:lsdException w:name="Normal Table" w:semiHidden="1" w:unhideWhenUsed="1"/>
     <w:lsdException w:name="annotation subject" w:semiHidden="1" w:unhideWhenUsed="1"/>
     <w:lsdException w:name="No List" w:semiHidden="1" w:unhideWhenUsed="1"/>
     <w:lsdException w:name="Outline List 1" w:semiHidden="1" w:unhideWhenUsed="1"/>
@@ -3446,10 +3929,8 @@
     <w:lsdException w:name="Table Subtle 2" w:semiHidden="1" w:unhideWhenUsed="1"/>
     <w:lsdException w:name="Table Web 1" w:semiHidden="1" w:unhideWhenUsed="1"/>
     <w:lsdException w:name="Table Web 2" w:semiHidden="1" w:unhideWhenUsed="1"/>
-    <w:lsdException w:name="Table Web 3" w:semiHidden="1" w:unhideWhenUsed="1"/>
     <w:lsdException w:name="Balloon Text" w:semiHidden="1" w:unhideWhenUsed="1"/>
     <w:lsdException w:name="Table Grid" w:uiPriority="39"/>
-    <w:lsdException w:name="Table Theme" w:semiHidden="1" w:unhideWhenUsed="1"/>
     <w:lsdException w:name="Placeholder Text" w:semiHidden="1"/>
     <w:lsdException w:name="No Spacing" w:uiPriority="1" w:qFormat="1"/>
     <w:lsdException w:name="Light Shading" w:uiPriority="60"/>
@@ -3670,6 +4151,7 @@
     <w:lsdException w:name="Hashtag" w:semiHidden="1" w:unhideWhenUsed="1"/>
     <w:lsdException w:name="Unresolved Mention" w:semiHidden="1" w:unhideWhenUsed="1"/>
     <w:lsdException w:name="Smart Link" w:semiHidden="1" w:unhideWhenUsed="1"/>
+    <w:lsdException w:name="Smart Link Error" w:semiHidden="1" w:unhideWhenUsed="1"/>
   </w:latentStyles>
   <w:style w:type="paragraph" w:default="1" w:styleId="Normal">
     <w:name w:val="Normal"/>
@@ -4151,7 +4633,7 @@
 </file>
 
 <file path=customXml/itemProps1.xml><?xml version="1.0" encoding="utf-8"?>
-<ds:datastoreItem xmlns:ds="http://schemas.openxmlformats.org/officeDocument/2006/customXml" ds:itemID="{4948D648-76AC-4A05-9017-10407327052C}">
+<ds:datastoreItem xmlns:ds="http://schemas.openxmlformats.org/officeDocument/2006/customXml" ds:itemID="{5E4458B1-10F8-4D80-A843-D633C630722A}">
   <ds:schemaRefs>
     <ds:schemaRef ds:uri="http://schemas.openxmlformats.org/officeDocument/2006/bibliography"/>
   </ds:schemaRefs>

--- a/methods_assumptions.docx
+++ b/methods_assumptions.docx
@@ -3058,19 +3058,15 @@
           <w:lang w:val="en-US"/>
         </w:rPr>
       </w:pPr>
-      <w:r>
-        <w:rPr>
-          <w:lang w:val="en-US"/>
-        </w:rPr>
-        <w:t>Optimization procedure to achieve target with either modal share or technological deployment</w:t>
-      </w:r>
-    </w:p>
-    <w:p>
-      <w:pPr>
-        <w:rPr>
-          <w:lang w:val="en-US"/>
-        </w:rPr>
-      </w:pPr>
+    </w:p>
+    <w:p>
+      <w:pPr>
+        <w:rPr>
+          <w:lang w:val="en-US"/>
+        </w:rPr>
+      </w:pPr>
+      <w:bookmarkStart w:id="0" w:name="_GoBack"/>
+      <w:bookmarkEnd w:id="0"/>
       <w:r>
         <w:rPr>
           <w:lang w:val="en-US"/>
@@ -3269,8 +3265,6 @@
           <w:t>https://www.tum-create.edu.sg/about/about-tum-create</w:t>
         </w:r>
       </w:hyperlink>
-      <w:bookmarkStart w:id="0" w:name="_GoBack"/>
-      <w:bookmarkEnd w:id="0"/>
     </w:p>
     <w:p>
       <w:r>
@@ -3883,6 +3877,7 @@
     <w:lsdException w:name="HTML Sample" w:semiHidden="1" w:unhideWhenUsed="1"/>
     <w:lsdException w:name="HTML Typewriter" w:semiHidden="1" w:unhideWhenUsed="1"/>
     <w:lsdException w:name="HTML Variable" w:semiHidden="1" w:unhideWhenUsed="1"/>
+    <w:lsdException w:name="Normal Table" w:semiHidden="1" w:unhideWhenUsed="1"/>
     <w:lsdException w:name="annotation subject" w:semiHidden="1" w:unhideWhenUsed="1"/>
     <w:lsdException w:name="No List" w:semiHidden="1" w:unhideWhenUsed="1"/>
     <w:lsdException w:name="Outline List 1" w:semiHidden="1" w:unhideWhenUsed="1"/>
@@ -3929,8 +3924,10 @@
     <w:lsdException w:name="Table Subtle 2" w:semiHidden="1" w:unhideWhenUsed="1"/>
     <w:lsdException w:name="Table Web 1" w:semiHidden="1" w:unhideWhenUsed="1"/>
     <w:lsdException w:name="Table Web 2" w:semiHidden="1" w:unhideWhenUsed="1"/>
+    <w:lsdException w:name="Table Web 3" w:semiHidden="1" w:unhideWhenUsed="1"/>
     <w:lsdException w:name="Balloon Text" w:semiHidden="1" w:unhideWhenUsed="1"/>
     <w:lsdException w:name="Table Grid" w:uiPriority="39"/>
+    <w:lsdException w:name="Table Theme" w:semiHidden="1" w:unhideWhenUsed="1"/>
     <w:lsdException w:name="Placeholder Text" w:semiHidden="1"/>
     <w:lsdException w:name="No Spacing" w:uiPriority="1" w:qFormat="1"/>
     <w:lsdException w:name="Light Shading" w:uiPriority="60"/>
@@ -4633,7 +4630,7 @@
 </file>
 
 <file path=customXml/itemProps1.xml><?xml version="1.0" encoding="utf-8"?>
-<ds:datastoreItem xmlns:ds="http://schemas.openxmlformats.org/officeDocument/2006/customXml" ds:itemID="{5E4458B1-10F8-4D80-A843-D633C630722A}">
+<ds:datastoreItem xmlns:ds="http://schemas.openxmlformats.org/officeDocument/2006/customXml" ds:itemID="{A3A4DA35-9369-4041-A335-6A39C9DB1724}">
   <ds:schemaRefs>
     <ds:schemaRef ds:uri="http://schemas.openxmlformats.org/officeDocument/2006/bibliography"/>
   </ds:schemaRefs>
